--- a/convert_source_description/KV_Op4_D_conv.docx
+++ b/convert_source_description/KV_Op4_D_conv.docx
@@ -6,8 +6,6 @@
       <w:pPr>
         <w:spacing w:line="360" w:lineRule="auto"/>
       </w:pPr>
-      <w:bookmarkStart w:id="0" w:name="_GoBack"/>
-      <w:bookmarkEnd w:id="0"/>
       <w:r>
         <w:t xml:space="preserve">Korrekturen in </w:t>
       </w:r>
@@ -400,10 +398,7 @@
               <w:spacing w:line="360" w:lineRule="auto"/>
             </w:pPr>
             <w:r>
-              <w:t>13</w:t>
-            </w:r>
-            <w:r>
-              <w:t>/8</w:t>
+              <w:t>13/8</w:t>
             </w:r>
           </w:p>
         </w:tc>
@@ -422,16 +417,7 @@
               <w:spacing w:line="360" w:lineRule="auto"/>
             </w:pPr>
             <w:r>
-              <w:t>[</w:t>
-            </w:r>
-            <w:r>
-              <w:t>#</w:t>
-            </w:r>
-            <w:r>
-              <w:t xml:space="preserve">] zu </w:t>
-            </w:r>
-            <w:r>
-              <w:t>fis</w:t>
+              <w:t>[#] zu fis</w:t>
             </w:r>
             <w:r>
               <w:rPr>
@@ -917,10 +903,7 @@
               <w:spacing w:line="360" w:lineRule="auto"/>
             </w:pPr>
             <w:r>
-              <w:t>4</w:t>
-            </w:r>
-            <w:r>
-              <w:t>/8</w:t>
+              <w:t>4/8</w:t>
             </w:r>
           </w:p>
         </w:tc>
@@ -943,10 +926,7 @@
             </w:r>
             <w:proofErr w:type="spellStart"/>
             <w:r>
-              <w:t>pp</w:t>
-            </w:r>
-            <w:r>
-              <w:t>p</w:t>
+              <w:t>ppp</w:t>
             </w:r>
             <w:proofErr w:type="spellEnd"/>
             <w:r>
@@ -1012,10 +992,7 @@
               <w:spacing w:line="360" w:lineRule="auto"/>
             </w:pPr>
             <w:r>
-              <w:t>8</w:t>
-            </w:r>
-            <w:r>
-              <w:t>.–10. Note</w:t>
+              <w:t>8.–10. Note</w:t>
             </w:r>
           </w:p>
         </w:tc>
@@ -1034,10 +1011,7 @@
               <w:spacing w:line="360" w:lineRule="auto"/>
             </w:pPr>
             <w:r>
-              <w:t>Triolenziffer</w:t>
-            </w:r>
-            <w:r>
-              <w:t xml:space="preserve"> hinzugefügt.</w:t>
+              <w:t>Triolenziffer hinzugefügt.</w:t>
             </w:r>
           </w:p>
         </w:tc>
@@ -1099,13 +1073,7 @@
               <w:spacing w:line="360" w:lineRule="auto"/>
             </w:pPr>
             <w:r>
-              <w:t>2</w:t>
-            </w:r>
-            <w:r>
-              <w:t>/</w:t>
-            </w:r>
-            <w:r>
-              <w:t>8, 7/8</w:t>
+              <w:t>2/8, 7/8</w:t>
             </w:r>
           </w:p>
         </w:tc>
@@ -1422,7 +1390,13 @@
             </w:r>
             <w:proofErr w:type="spellEnd"/>
             <w:r>
-              <w:t xml:space="preserve"> zu h/d hinzugefügt.</w:t>
+              <w:t xml:space="preserve"> h/d</w:t>
+            </w:r>
+            <w:r>
+              <w:t xml:space="preserve">–h/d </w:t>
+            </w:r>
+            <w:r>
+              <w:t>hinzugefügt.</w:t>
             </w:r>
           </w:p>
         </w:tc>
@@ -1565,13 +1539,7 @@
             </w:r>
             <w:proofErr w:type="spellEnd"/>
             <w:r>
-              <w:t xml:space="preserve">. </w:t>
-            </w:r>
-            <w:r>
-              <w:t>u</w:t>
-            </w:r>
-            <w:r>
-              <w:t>.</w:t>
+              <w:t>. u.</w:t>
             </w:r>
           </w:p>
         </w:tc>
@@ -1590,13 +1558,7 @@
               <w:spacing w:line="360" w:lineRule="auto"/>
             </w:pPr>
             <w:r>
-              <w:t>24</w:t>
-            </w:r>
-            <w:r>
-              <w:t>/</w:t>
-            </w:r>
-            <w:r>
-              <w:t>16</w:t>
+              <w:t>24/16</w:t>
             </w:r>
           </w:p>
         </w:tc>
@@ -1615,19 +1577,7 @@
               <w:spacing w:line="360" w:lineRule="auto"/>
             </w:pPr>
             <w:r>
-              <w:t xml:space="preserve">[a] zu </w:t>
-            </w:r>
-            <w:r>
-              <w:t>c</w:t>
-            </w:r>
-            <w:r>
-              <w:t>/</w:t>
-            </w:r>
-            <w:r>
-              <w:t>e</w:t>
-            </w:r>
-            <w:r>
-              <w:t xml:space="preserve"> hinzugefügt. </w:t>
+              <w:t xml:space="preserve">[a] zu c/e hinzugefügt. </w:t>
             </w:r>
           </w:p>
         </w:tc>
@@ -1756,13 +1706,7 @@
             </w:r>
             <w:proofErr w:type="spellEnd"/>
             <w:r>
-              <w:t>.</w:t>
-            </w:r>
-            <w:r>
-              <w:t xml:space="preserve"> u.</w:t>
-            </w:r>
-            <w:r>
-              <w:t xml:space="preserve"> </w:t>
+              <w:t xml:space="preserve">. u. </w:t>
             </w:r>
           </w:p>
         </w:tc>
@@ -1781,13 +1725,7 @@
               <w:spacing w:line="360" w:lineRule="auto"/>
             </w:pPr>
             <w:r>
-              <w:t>28</w:t>
-            </w:r>
-            <w:r>
-              <w:t>/</w:t>
-            </w:r>
-            <w:r>
-              <w:t>16</w:t>
+              <w:t>28/16</w:t>
             </w:r>
           </w:p>
         </w:tc>
@@ -1951,16 +1889,7 @@
               <w:spacing w:line="360" w:lineRule="auto"/>
             </w:pPr>
             <w:r>
-              <w:t>3</w:t>
-            </w:r>
-            <w:r>
-              <w:t>.–</w:t>
-            </w:r>
-            <w:r>
-              <w:t>5</w:t>
-            </w:r>
-            <w:r>
-              <w:t>. Note</w:t>
+              <w:t>3.–5. Note</w:t>
             </w:r>
           </w:p>
         </w:tc>
@@ -2312,10 +2241,7 @@
               <w:t>.</w:t>
             </w:r>
             <w:r>
-              <w:t xml:space="preserve"> über der Akkolade hinzugefügt.</w:t>
-            </w:r>
-            <w:r>
-              <w:t xml:space="preserve"> </w:t>
+              <w:t xml:space="preserve"> über der Akkolade hinzugefügt. </w:t>
             </w:r>
           </w:p>
         </w:tc>
@@ -2377,13 +2303,7 @@
               <w:spacing w:line="360" w:lineRule="auto"/>
             </w:pPr>
             <w:r>
-              <w:t>4</w:t>
-            </w:r>
-            <w:r>
-              <w:t>/8</w:t>
-            </w:r>
-            <w:r>
-              <w:t>, 9/8</w:t>
+              <w:t>4/8, 9/8</w:t>
             </w:r>
           </w:p>
         </w:tc>
@@ -2461,13 +2381,7 @@
               <w:spacing w:line="360" w:lineRule="auto"/>
             </w:pPr>
             <w:r>
-              <w:t>1</w:t>
-            </w:r>
-            <w:r>
-              <w:t>4</w:t>
-            </w:r>
-            <w:r>
-              <w:t>/16</w:t>
+              <w:t>14/16</w:t>
             </w:r>
           </w:p>
         </w:tc>
@@ -2494,13 +2408,7 @@
             </w:r>
             <w:proofErr w:type="spellEnd"/>
             <w:r>
-              <w:t>[</w:t>
-            </w:r>
-            <w:r>
-              <w:t>.</w:t>
-            </w:r>
-            <w:r>
-              <w:t>]</w:t>
+              <w:t>[.]</w:t>
             </w:r>
             <w:r>
               <w:t xml:space="preserve"> über der Akkolade hinzugefügt. </w:t>
@@ -2651,13 +2559,7 @@
               <w:spacing w:line="360" w:lineRule="auto"/>
             </w:pPr>
             <w:r>
-              <w:t>5</w:t>
-            </w:r>
-            <w:r>
-              <w:t>/</w:t>
-            </w:r>
-            <w:r>
-              <w:t>4</w:t>
+              <w:t>5/4</w:t>
             </w:r>
           </w:p>
         </w:tc>
@@ -2676,19 +2578,7 @@
               <w:spacing w:line="360" w:lineRule="auto"/>
             </w:pPr>
             <w:r>
-              <w:t>[</w:t>
-            </w:r>
-            <w:r>
-              <w:t>a</w:t>
-            </w:r>
-            <w:r>
-              <w:t xml:space="preserve">] zu </w:t>
-            </w:r>
-            <w:r>
-              <w:t>f</w:t>
-            </w:r>
-            <w:r>
-              <w:t xml:space="preserve"> hinzugefügt.</w:t>
+              <w:t>[a] zu f hinzugefügt.</w:t>
             </w:r>
           </w:p>
         </w:tc>
@@ -2899,10 +2789,7 @@
               <w:t>1</w:t>
             </w:r>
             <w:r>
-              <w:t>–</w:t>
-            </w:r>
-            <w:r>
-              <w:t>e</w:t>
+              <w:t>–e</w:t>
             </w:r>
             <w:r>
               <w:rPr>
@@ -3117,13 +3004,7 @@
             </w:r>
             <w:proofErr w:type="spellEnd"/>
             <w:r>
-              <w:t xml:space="preserve">. </w:t>
-            </w:r>
-            <w:r>
-              <w:t>o</w:t>
-            </w:r>
-            <w:r>
-              <w:t>.</w:t>
+              <w:t>. o.</w:t>
             </w:r>
           </w:p>
         </w:tc>
@@ -3142,13 +3023,7 @@
               <w:spacing w:line="360" w:lineRule="auto"/>
             </w:pPr>
             <w:r>
-              <w:t>8</w:t>
-            </w:r>
-            <w:r>
-              <w:t>/</w:t>
-            </w:r>
-            <w:r>
-              <w:t>8</w:t>
+              <w:t>8/8</w:t>
             </w:r>
           </w:p>
         </w:tc>
@@ -3167,10 +3042,7 @@
               <w:spacing w:line="360" w:lineRule="auto"/>
             </w:pPr>
             <w:r>
-              <w:t xml:space="preserve">[a] zu </w:t>
-            </w:r>
-            <w:r>
-              <w:t>a</w:t>
+              <w:t>[a] zu a</w:t>
             </w:r>
             <w:r>
               <w:rPr>
@@ -3264,10 +3136,7 @@
               <w:spacing w:line="360" w:lineRule="auto"/>
             </w:pPr>
             <w:r>
-              <w:t>12</w:t>
-            </w:r>
-            <w:r>
-              <w:t>/8</w:t>
+              <w:t>12/8</w:t>
             </w:r>
           </w:p>
         </w:tc>
@@ -3304,10 +3173,7 @@
               <w:t>2</w:t>
             </w:r>
             <w:r>
-              <w:t xml:space="preserve"> </w:t>
-            </w:r>
-            <w:r>
-              <w:t>und [#] zu cis</w:t>
+              <w:t xml:space="preserve"> und [#] zu cis</w:t>
             </w:r>
             <w:r>
               <w:rPr>
@@ -3316,10 +3182,7 @@
               <w:t>2</w:t>
             </w:r>
             <w:r>
-              <w:t xml:space="preserve"> </w:t>
-            </w:r>
-            <w:r>
-              <w:t>hinzugefügt.</w:t>
+              <w:t xml:space="preserve"> hinzugefügt.</w:t>
             </w:r>
           </w:p>
         </w:tc>
@@ -3430,10 +3293,7 @@
             </w:pPr>
             <w:r>
               <w:lastRenderedPageBreak/>
-              <w:t>1</w:t>
-            </w:r>
-            <w:r>
-              <w:t>1</w:t>
+              <w:t>11</w:t>
             </w:r>
           </w:p>
         </w:tc>
@@ -3476,10 +3336,7 @@
               <w:spacing w:line="360" w:lineRule="auto"/>
             </w:pPr>
             <w:r>
-              <w:t>5</w:t>
-            </w:r>
-            <w:r>
-              <w:t>/8</w:t>
+              <w:t>5/8</w:t>
             </w:r>
           </w:p>
         </w:tc>
@@ -3498,16 +3355,7 @@
               <w:spacing w:line="360" w:lineRule="auto"/>
             </w:pPr>
             <w:r>
-              <w:t>[</w:t>
-            </w:r>
-            <w:r>
-              <w:t>b</w:t>
-            </w:r>
-            <w:r>
-              <w:t xml:space="preserve">] zu </w:t>
-            </w:r>
-            <w:r>
-              <w:t>es</w:t>
+              <w:t>[b] zu es</w:t>
             </w:r>
             <w:r>
               <w:rPr>
@@ -3528,19 +3376,7 @@
               <w:rPr>
                 <w:highlight w:val="red"/>
               </w:rPr>
-              <w:t>a</w:t>
-            </w:r>
-            <w:r>
-              <w:rPr>
-                <w:highlight w:val="red"/>
-              </w:rPr>
-              <w:t xml:space="preserve">] zu </w:t>
-            </w:r>
-            <w:r>
-              <w:rPr>
-                <w:highlight w:val="red"/>
-              </w:rPr>
-              <w:t>h</w:t>
+              <w:t>a] zu h</w:t>
             </w:r>
             <w:r>
               <w:rPr>
@@ -4481,6 +4317,9 @@
       <w:proofErr w:type="spellEnd"/>
       <w:r>
         <w:t xml:space="preserve"> (</w:t>
+      </w:r>
+      <w:r>
+        <w:t xml:space="preserve">mit Bleistift; </w:t>
       </w:r>
       <w:proofErr w:type="spellStart"/>
       <w:r>
@@ -4610,6 +4449,9 @@
             <w:pPr>
               <w:spacing w:line="360" w:lineRule="auto"/>
             </w:pPr>
+            <w:r>
+              <w:t>vor 1</w:t>
+            </w:r>
           </w:p>
         </w:tc>
         <w:tc>
@@ -4658,6 +4500,15 @@
             <w:pPr>
               <w:spacing w:line="360" w:lineRule="auto"/>
             </w:pPr>
+            <w:r>
+              <w:rPr>
+                <w:i/>
+              </w:rPr>
+              <w:t>Langsam</w:t>
+            </w:r>
+            <w:r>
+              <w:t xml:space="preserve"> hinzugefügt.</w:t>
+            </w:r>
           </w:p>
         </w:tc>
       </w:tr>
@@ -4679,6 +4530,17 @@
             <w:pPr>
               <w:spacing w:line="360" w:lineRule="auto"/>
             </w:pPr>
+            <w:r>
+              <w:t>vor 1</w:t>
+            </w:r>
+          </w:p>
+          <w:p>
+            <w:pPr>
+              <w:spacing w:line="360" w:lineRule="auto"/>
+            </w:pPr>
+            <w:r>
+              <w:t>bis 2</w:t>
+            </w:r>
           </w:p>
         </w:tc>
         <w:tc>
@@ -4695,6 +4557,9 @@
             <w:pPr>
               <w:spacing w:line="360" w:lineRule="auto"/>
             </w:pPr>
+            <w:r>
+              <w:t>Ges.</w:t>
+            </w:r>
           </w:p>
         </w:tc>
         <w:tc>
@@ -4711,6 +4576,17 @@
             <w:pPr>
               <w:spacing w:line="360" w:lineRule="auto"/>
             </w:pPr>
+            <w:r>
+              <w:t>1. Note</w:t>
+            </w:r>
+          </w:p>
+          <w:p>
+            <w:pPr>
+              <w:spacing w:line="360" w:lineRule="auto"/>
+            </w:pPr>
+            <w:r>
+              <w:t>2/8</w:t>
+            </w:r>
           </w:p>
         </w:tc>
         <w:tc>
@@ -4727,6 +4603,9 @@
             <w:pPr>
               <w:spacing w:line="360" w:lineRule="auto"/>
             </w:pPr>
+            <w:r>
+              <w:t>Bogen gestrichen.</w:t>
+            </w:r>
           </w:p>
         </w:tc>
       </w:tr>
@@ -4748,6 +4627,9 @@
             <w:pPr>
               <w:spacing w:line="360" w:lineRule="auto"/>
             </w:pPr>
+            <w:r>
+              <w:t>vor 1</w:t>
+            </w:r>
           </w:p>
         </w:tc>
         <w:tc>
@@ -4764,6 +4646,9 @@
             <w:pPr>
               <w:spacing w:line="360" w:lineRule="auto"/>
             </w:pPr>
+            <w:r>
+              <w:t xml:space="preserve">Ges. </w:t>
+            </w:r>
           </w:p>
         </w:tc>
         <w:tc>
@@ -4780,6 +4665,9 @@
             <w:pPr>
               <w:spacing w:line="360" w:lineRule="auto"/>
             </w:pPr>
+            <w:r>
+              <w:t>1. Note</w:t>
+            </w:r>
           </w:p>
         </w:tc>
         <w:tc>
@@ -4796,6 +4684,17 @@
             <w:pPr>
               <w:spacing w:line="360" w:lineRule="auto"/>
             </w:pPr>
+            <w:r>
+              <w:t>[a] hinzugefügt.</w:t>
+            </w:r>
+          </w:p>
+          <w:p>
+            <w:pPr>
+              <w:spacing w:line="360" w:lineRule="auto"/>
+            </w:pPr>
+            <w:r>
+              <w:t>[pp] hinzugefügt.</w:t>
+            </w:r>
           </w:p>
         </w:tc>
       </w:tr>
@@ -4817,6 +4716,9 @@
             <w:pPr>
               <w:spacing w:line="360" w:lineRule="auto"/>
             </w:pPr>
+            <w:r>
+              <w:t>2</w:t>
+            </w:r>
           </w:p>
         </w:tc>
         <w:tc>
@@ -4833,6 +4735,14 @@
             <w:pPr>
               <w:spacing w:line="360" w:lineRule="auto"/>
             </w:pPr>
+            <w:proofErr w:type="spellStart"/>
+            <w:r>
+              <w:t>Klav</w:t>
+            </w:r>
+            <w:proofErr w:type="spellEnd"/>
+            <w:r>
+              <w:t>. o.</w:t>
+            </w:r>
           </w:p>
         </w:tc>
         <w:tc>
@@ -4849,6 +4759,9 @@
             <w:pPr>
               <w:spacing w:line="360" w:lineRule="auto"/>
             </w:pPr>
+            <w:r>
+              <w:t>2/8</w:t>
+            </w:r>
           </w:p>
         </w:tc>
         <w:tc>
@@ -4865,6 +4778,15 @@
             <w:pPr>
               <w:spacing w:line="360" w:lineRule="auto"/>
             </w:pPr>
+            <w:r>
+              <w:rPr>
+                <w:i/>
+              </w:rPr>
+              <w:t>zögernd</w:t>
+            </w:r>
+            <w:r>
+              <w:t xml:space="preserve"> hinzugefügt.</w:t>
+            </w:r>
           </w:p>
         </w:tc>
       </w:tr>
@@ -4886,6 +4808,9 @@
             <w:pPr>
               <w:spacing w:line="360" w:lineRule="auto"/>
             </w:pPr>
+            <w:r>
+              <w:t>3</w:t>
+            </w:r>
           </w:p>
         </w:tc>
         <w:tc>
@@ -4902,6 +4827,9 @@
             <w:pPr>
               <w:spacing w:line="360" w:lineRule="auto"/>
             </w:pPr>
+            <w:r>
+              <w:t>Ges.</w:t>
+            </w:r>
           </w:p>
         </w:tc>
         <w:tc>
@@ -4918,6 +4846,9 @@
             <w:pPr>
               <w:spacing w:line="360" w:lineRule="auto"/>
             </w:pPr>
+            <w:r>
+              <w:t>1. Note</w:t>
+            </w:r>
           </w:p>
         </w:tc>
         <w:tc>
@@ -4934,6 +4865,15 @@
             <w:pPr>
               <w:spacing w:line="360" w:lineRule="auto"/>
             </w:pPr>
+            <w:r>
+              <w:rPr>
+                <w:i/>
+              </w:rPr>
+              <w:t>zögernd</w:t>
+            </w:r>
+            <w:r>
+              <w:t xml:space="preserve"> hinzugefügt.</w:t>
+            </w:r>
           </w:p>
         </w:tc>
       </w:tr>
@@ -4955,6 +4895,9 @@
             <w:pPr>
               <w:spacing w:line="360" w:lineRule="auto"/>
             </w:pPr>
+            <w:r>
+              <w:t>3</w:t>
+            </w:r>
           </w:p>
         </w:tc>
         <w:tc>
@@ -4971,6 +4914,9 @@
             <w:pPr>
               <w:spacing w:line="360" w:lineRule="auto"/>
             </w:pPr>
+            <w:r>
+              <w:t>Ges.</w:t>
+            </w:r>
           </w:p>
         </w:tc>
         <w:tc>
@@ -4987,6 +4933,9 @@
             <w:pPr>
               <w:spacing w:line="360" w:lineRule="auto"/>
             </w:pPr>
+            <w:r>
+              <w:t>3/4</w:t>
+            </w:r>
           </w:p>
         </w:tc>
         <w:tc>
@@ -5003,6 +4952,17 @@
             <w:pPr>
               <w:spacing w:line="360" w:lineRule="auto"/>
             </w:pPr>
+            <w:r>
+              <w:t xml:space="preserve">Zuerst </w:t>
+            </w:r>
+            <w:proofErr w:type="spellStart"/>
+            <w:r>
+              <w:t>Crescendogabel</w:t>
+            </w:r>
+            <w:proofErr w:type="spellEnd"/>
+            <w:r>
+              <w:t xml:space="preserve"> hinzugefügt, dann gestrichen.</w:t>
+            </w:r>
           </w:p>
         </w:tc>
       </w:tr>
@@ -5024,6 +4984,9 @@
             <w:pPr>
               <w:spacing w:line="360" w:lineRule="auto"/>
             </w:pPr>
+            <w:r>
+              <w:t>4</w:t>
+            </w:r>
           </w:p>
         </w:tc>
         <w:tc>
@@ -5040,6 +5003,9 @@
             <w:pPr>
               <w:spacing w:line="360" w:lineRule="auto"/>
             </w:pPr>
+            <w:r>
+              <w:t xml:space="preserve">Ges. </w:t>
+            </w:r>
           </w:p>
         </w:tc>
         <w:tc>
@@ -5056,6 +5022,9 @@
             <w:pPr>
               <w:spacing w:line="360" w:lineRule="auto"/>
             </w:pPr>
+            <w:r>
+              <w:t>1–2/8, 2–3/8</w:t>
+            </w:r>
           </w:p>
         </w:tc>
         <w:tc>
@@ -5072,6 +5041,9 @@
             <w:pPr>
               <w:spacing w:line="360" w:lineRule="auto"/>
             </w:pPr>
+            <w:r>
+              <w:t>Bögen hinzugefügt.</w:t>
+            </w:r>
           </w:p>
         </w:tc>
       </w:tr>
@@ -5093,6 +5065,17 @@
             <w:pPr>
               <w:spacing w:line="360" w:lineRule="auto"/>
             </w:pPr>
+            <w:r>
+              <w:t>4</w:t>
+            </w:r>
+          </w:p>
+          <w:p>
+            <w:pPr>
+              <w:spacing w:line="360" w:lineRule="auto"/>
+            </w:pPr>
+            <w:r>
+              <w:t>bis 5</w:t>
+            </w:r>
           </w:p>
         </w:tc>
         <w:tc>
@@ -5125,6 +5108,17 @@
             <w:pPr>
               <w:spacing w:line="360" w:lineRule="auto"/>
             </w:pPr>
+            <w:r>
+              <w:t>(2/4)</w:t>
+            </w:r>
+          </w:p>
+          <w:p>
+            <w:pPr>
+              <w:spacing w:line="360" w:lineRule="auto"/>
+            </w:pPr>
+            <w:r>
+              <w:t>Taktende</w:t>
+            </w:r>
           </w:p>
         </w:tc>
         <w:tc>
@@ -5141,6 +5135,52 @@
             <w:pPr>
               <w:spacing w:line="360" w:lineRule="auto"/>
             </w:pPr>
+            <w:r>
+              <w:t xml:space="preserve">Zuerst </w:t>
+            </w:r>
+            <w:r>
+              <w:rPr>
+                <w:i/>
+              </w:rPr>
+              <w:t>rit.</w:t>
+            </w:r>
+            <w:r>
+              <w:t xml:space="preserve"> zu Anfang T. 4 </w:t>
+            </w:r>
+            <w:r>
+              <w:t>ü</w:t>
+            </w:r>
+            <w:r>
+              <w:t xml:space="preserve">ber </w:t>
+            </w:r>
+            <w:proofErr w:type="spellStart"/>
+            <w:r>
+              <w:t>Klav</w:t>
+            </w:r>
+            <w:proofErr w:type="spellEnd"/>
+            <w:r>
+              <w:t xml:space="preserve">. hinzugefügt, dann gestrichen und geändert zu </w:t>
+            </w:r>
+            <w:proofErr w:type="spellStart"/>
+            <w:r>
+              <w:rPr>
+                <w:i/>
+              </w:rPr>
+              <w:t>rit</w:t>
+            </w:r>
+            <w:proofErr w:type="spellEnd"/>
+            <w:r>
+              <w:t xml:space="preserve">[.] </w:t>
+            </w:r>
+            <w:r>
+              <w:rPr>
+                <w:i/>
+              </w:rPr>
+              <w:t>- - -</w:t>
+            </w:r>
+            <w:r>
+              <w:t xml:space="preserve">. </w:t>
+            </w:r>
           </w:p>
         </w:tc>
       </w:tr>
@@ -5162,6 +5202,17 @@
             <w:pPr>
               <w:spacing w:line="360" w:lineRule="auto"/>
             </w:pPr>
+            <w:r>
+              <w:t>4</w:t>
+            </w:r>
+          </w:p>
+          <w:p>
+            <w:pPr>
+              <w:spacing w:line="360" w:lineRule="auto"/>
+            </w:pPr>
+            <w:r>
+              <w:t>bis 5</w:t>
+            </w:r>
           </w:p>
         </w:tc>
         <w:tc>
@@ -5178,6 +5229,9 @@
             <w:pPr>
               <w:spacing w:line="360" w:lineRule="auto"/>
             </w:pPr>
+            <w:r>
+              <w:t>Ges.</w:t>
+            </w:r>
           </w:p>
         </w:tc>
         <w:tc>
@@ -5194,6 +5248,17 @@
             <w:pPr>
               <w:spacing w:line="360" w:lineRule="auto"/>
             </w:pPr>
+            <w:r>
+              <w:t>4/8</w:t>
+            </w:r>
+          </w:p>
+          <w:p>
+            <w:pPr>
+              <w:spacing w:line="360" w:lineRule="auto"/>
+            </w:pPr>
+            <w:r>
+              <w:t>2/8</w:t>
+            </w:r>
           </w:p>
         </w:tc>
         <w:tc>
@@ -5210,6 +5275,14 @@
             <w:pPr>
               <w:spacing w:line="360" w:lineRule="auto"/>
             </w:pPr>
+            <w:proofErr w:type="spellStart"/>
+            <w:r>
+              <w:t>Decrescendogabel</w:t>
+            </w:r>
+            <w:proofErr w:type="spellEnd"/>
+            <w:r>
+              <w:t xml:space="preserve"> hinzugefügt.</w:t>
+            </w:r>
           </w:p>
         </w:tc>
       </w:tr>
@@ -5231,6 +5304,9 @@
             <w:pPr>
               <w:spacing w:line="360" w:lineRule="auto"/>
             </w:pPr>
+            <w:r>
+              <w:t>5</w:t>
+            </w:r>
           </w:p>
         </w:tc>
         <w:tc>
@@ -5247,6 +5323,9 @@
             <w:pPr>
               <w:spacing w:line="360" w:lineRule="auto"/>
             </w:pPr>
+            <w:r>
+              <w:t xml:space="preserve">Ges. </w:t>
+            </w:r>
           </w:p>
         </w:tc>
         <w:tc>
@@ -5263,6 +5342,9 @@
             <w:pPr>
               <w:spacing w:line="360" w:lineRule="auto"/>
             </w:pPr>
+            <w:r>
+              <w:t>6/8</w:t>
+            </w:r>
           </w:p>
         </w:tc>
         <w:tc>
@@ -5279,6 +5361,17 @@
             <w:pPr>
               <w:spacing w:line="360" w:lineRule="auto"/>
             </w:pPr>
+            <w:r>
+              <w:t>[</w:t>
+            </w:r>
+            <w:proofErr w:type="spellStart"/>
+            <w:r>
+              <w:t>ppp</w:t>
+            </w:r>
+            <w:proofErr w:type="spellEnd"/>
+            <w:r>
+              <w:t>] hinzugefügt.</w:t>
+            </w:r>
           </w:p>
         </w:tc>
       </w:tr>
@@ -5300,6 +5393,9 @@
             <w:pPr>
               <w:spacing w:line="360" w:lineRule="auto"/>
             </w:pPr>
+            <w:r>
+              <w:t>6</w:t>
+            </w:r>
           </w:p>
         </w:tc>
         <w:tc>
@@ -5332,6 +5428,9 @@
             <w:pPr>
               <w:spacing w:line="360" w:lineRule="auto"/>
             </w:pPr>
+            <w:r>
+              <w:t>Taktanfang</w:t>
+            </w:r>
           </w:p>
         </w:tc>
         <w:tc>
@@ -5348,6 +5447,25 @@
             <w:pPr>
               <w:spacing w:line="360" w:lineRule="auto"/>
             </w:pPr>
+            <w:r>
+              <w:rPr>
+                <w:i/>
+              </w:rPr>
+              <w:t>noch</w:t>
+            </w:r>
+            <w:r>
+              <w:t xml:space="preserve"> | </w:t>
+            </w:r>
+            <w:r>
+              <w:rPr>
+                <w:i/>
+                <w:u w:val="single"/>
+              </w:rPr>
+              <w:t>langsamer</w:t>
+            </w:r>
+            <w:r>
+              <w:t xml:space="preserve"> hinzugefügt.</w:t>
+            </w:r>
           </w:p>
         </w:tc>
       </w:tr>
@@ -5369,6 +5487,9 @@
             <w:pPr>
               <w:spacing w:line="360" w:lineRule="auto"/>
             </w:pPr>
+            <w:r>
+              <w:t>7</w:t>
+            </w:r>
           </w:p>
         </w:tc>
         <w:tc>
@@ -5401,6 +5522,9 @@
             <w:pPr>
               <w:spacing w:line="360" w:lineRule="auto"/>
             </w:pPr>
+            <w:r>
+              <w:t>(2/4)</w:t>
+            </w:r>
           </w:p>
         </w:tc>
         <w:tc>
@@ -5417,6 +5541,23 @@
             <w:pPr>
               <w:spacing w:line="360" w:lineRule="auto"/>
             </w:pPr>
+            <w:r>
+              <w:rPr>
+                <w:i/>
+              </w:rPr>
+              <w:t>tempo</w:t>
+            </w:r>
+            <w:r>
+              <w:t xml:space="preserve"> über </w:t>
+            </w:r>
+            <w:proofErr w:type="spellStart"/>
+            <w:r>
+              <w:t>Klav</w:t>
+            </w:r>
+            <w:proofErr w:type="spellEnd"/>
+            <w:r>
+              <w:t>. hinzugefügt.</w:t>
+            </w:r>
           </w:p>
         </w:tc>
       </w:tr>
@@ -5438,6 +5579,9 @@
             <w:pPr>
               <w:spacing w:line="360" w:lineRule="auto"/>
             </w:pPr>
+            <w:r>
+              <w:t>7</w:t>
+            </w:r>
           </w:p>
         </w:tc>
         <w:tc>
@@ -5454,6 +5598,14 @@
             <w:pPr>
               <w:spacing w:line="360" w:lineRule="auto"/>
             </w:pPr>
+            <w:proofErr w:type="spellStart"/>
+            <w:r>
+              <w:t>Klav</w:t>
+            </w:r>
+            <w:proofErr w:type="spellEnd"/>
+            <w:r>
+              <w:t>. u.</w:t>
+            </w:r>
           </w:p>
         </w:tc>
         <w:tc>
@@ -5486,6 +5638,9 @@
             <w:pPr>
               <w:spacing w:line="360" w:lineRule="auto"/>
             </w:pPr>
+            <w:r>
+              <w:t>[#] zu Cis. [a] zu A/c hinzugefügt.</w:t>
+            </w:r>
           </w:p>
         </w:tc>
       </w:tr>
@@ -5507,6 +5662,9 @@
             <w:pPr>
               <w:spacing w:line="360" w:lineRule="auto"/>
             </w:pPr>
+            <w:r>
+              <w:t>8</w:t>
+            </w:r>
           </w:p>
         </w:tc>
         <w:tc>
@@ -5539,6 +5697,9 @@
             <w:pPr>
               <w:spacing w:line="360" w:lineRule="auto"/>
             </w:pPr>
+            <w:r>
+              <w:t>Taktanfang</w:t>
+            </w:r>
           </w:p>
         </w:tc>
         <w:tc>
@@ -5555,6 +5716,21 @@
             <w:pPr>
               <w:spacing w:line="360" w:lineRule="auto"/>
             </w:pPr>
+            <w:r>
+              <w:rPr>
+                <w:i/>
+              </w:rPr>
+              <w:t>T</w:t>
+            </w:r>
+            <w:r>
+              <w:rPr>
+                <w:i/>
+              </w:rPr>
+              <w:t>empo</w:t>
+            </w:r>
+            <w:r>
+              <w:t xml:space="preserve"> hinzugefügt, dann gestrichen. Siehe Korrektur zu T. 7 2/4.</w:t>
+            </w:r>
           </w:p>
         </w:tc>
       </w:tr>
@@ -5576,6 +5752,9 @@
             <w:pPr>
               <w:spacing w:line="360" w:lineRule="auto"/>
             </w:pPr>
+            <w:r>
+              <w:t>9</w:t>
+            </w:r>
           </w:p>
         </w:tc>
         <w:tc>
@@ -5592,6 +5771,9 @@
             <w:pPr>
               <w:spacing w:line="360" w:lineRule="auto"/>
             </w:pPr>
+            <w:r>
+              <w:t xml:space="preserve">Ges. </w:t>
+            </w:r>
           </w:p>
         </w:tc>
         <w:tc>
@@ -5608,6 +5790,9 @@
             <w:pPr>
               <w:spacing w:line="360" w:lineRule="auto"/>
             </w:pPr>
+            <w:r>
+              <w:t>2–4/8</w:t>
+            </w:r>
           </w:p>
         </w:tc>
         <w:tc>
@@ -5624,6 +5809,14 @@
             <w:pPr>
               <w:spacing w:line="360" w:lineRule="auto"/>
             </w:pPr>
+            <w:proofErr w:type="spellStart"/>
+            <w:r>
+              <w:t>Decrescendogabel</w:t>
+            </w:r>
+            <w:proofErr w:type="spellEnd"/>
+            <w:r>
+              <w:t xml:space="preserve"> hinzugefügt.</w:t>
+            </w:r>
           </w:p>
         </w:tc>
       </w:tr>
@@ -5645,6 +5838,9 @@
             <w:pPr>
               <w:spacing w:line="360" w:lineRule="auto"/>
             </w:pPr>
+            <w:r>
+              <w:t>9</w:t>
+            </w:r>
           </w:p>
         </w:tc>
         <w:tc>
@@ -5661,6 +5857,14 @@
             <w:pPr>
               <w:spacing w:line="360" w:lineRule="auto"/>
             </w:pPr>
+            <w:proofErr w:type="spellStart"/>
+            <w:r>
+              <w:t>Klav</w:t>
+            </w:r>
+            <w:proofErr w:type="spellEnd"/>
+            <w:r>
+              <w:t>. u.</w:t>
+            </w:r>
           </w:p>
         </w:tc>
         <w:tc>
@@ -5677,6 +5881,9 @@
             <w:pPr>
               <w:spacing w:line="360" w:lineRule="auto"/>
             </w:pPr>
+            <w:r>
+              <w:t>letzte Note</w:t>
+            </w:r>
           </w:p>
         </w:tc>
         <w:tc>
@@ -5693,6 +5900,3102 @@
             <w:pPr>
               <w:spacing w:line="360" w:lineRule="auto"/>
             </w:pPr>
+            <w:r>
+              <w:t xml:space="preserve">[b] zu As, [a] zu d/g hinzugefügt. </w:t>
+            </w:r>
+          </w:p>
+        </w:tc>
+      </w:tr>
+      <w:tr>
+        <w:trPr>
+          <w:cantSplit/>
+        </w:trPr>
+        <w:tc>
+          <w:tcPr>
+            <w:tcW w:w="921" w:type="dxa"/>
+            <w:tcBorders>
+              <w:top w:val="single" w:sz="4" w:space="0" w:color="auto"/>
+              <w:left w:val="single" w:sz="4" w:space="0" w:color="auto"/>
+              <w:bottom w:val="single" w:sz="4" w:space="0" w:color="auto"/>
+              <w:right w:val="single" w:sz="4" w:space="0" w:color="auto"/>
+            </w:tcBorders>
+          </w:tcPr>
+          <w:p>
+            <w:pPr>
+              <w:spacing w:line="360" w:lineRule="auto"/>
+            </w:pPr>
+            <w:r>
+              <w:t>10</w:t>
+            </w:r>
+          </w:p>
+        </w:tc>
+        <w:tc>
+          <w:tcPr>
+            <w:tcW w:w="1134" w:type="dxa"/>
+            <w:tcBorders>
+              <w:top w:val="single" w:sz="4" w:space="0" w:color="auto"/>
+              <w:left w:val="single" w:sz="4" w:space="0" w:color="auto"/>
+              <w:bottom w:val="single" w:sz="4" w:space="0" w:color="auto"/>
+              <w:right w:val="single" w:sz="4" w:space="0" w:color="auto"/>
+            </w:tcBorders>
+          </w:tcPr>
+          <w:p>
+            <w:pPr>
+              <w:spacing w:line="360" w:lineRule="auto"/>
+            </w:pPr>
+            <w:proofErr w:type="spellStart"/>
+            <w:r>
+              <w:t>Klav</w:t>
+            </w:r>
+            <w:proofErr w:type="spellEnd"/>
+            <w:r>
+              <w:t>. o.</w:t>
+            </w:r>
+          </w:p>
+        </w:tc>
+        <w:tc>
+          <w:tcPr>
+            <w:tcW w:w="1276" w:type="dxa"/>
+            <w:tcBorders>
+              <w:top w:val="single" w:sz="4" w:space="0" w:color="auto"/>
+              <w:left w:val="single" w:sz="4" w:space="0" w:color="auto"/>
+              <w:bottom w:val="single" w:sz="4" w:space="0" w:color="auto"/>
+              <w:right w:val="single" w:sz="4" w:space="0" w:color="auto"/>
+            </w:tcBorders>
+          </w:tcPr>
+          <w:p>
+            <w:pPr>
+              <w:spacing w:line="360" w:lineRule="auto"/>
+            </w:pPr>
+            <w:r>
+              <w:t>2. Note</w:t>
+            </w:r>
+          </w:p>
+        </w:tc>
+        <w:tc>
+          <w:tcPr>
+            <w:tcW w:w="5881" w:type="dxa"/>
+            <w:tcBorders>
+              <w:top w:val="single" w:sz="4" w:space="0" w:color="auto"/>
+              <w:left w:val="single" w:sz="4" w:space="0" w:color="auto"/>
+              <w:bottom w:val="single" w:sz="4" w:space="0" w:color="auto"/>
+              <w:right w:val="single" w:sz="4" w:space="0" w:color="auto"/>
+            </w:tcBorders>
+          </w:tcPr>
+          <w:p>
+            <w:pPr>
+              <w:spacing w:line="360" w:lineRule="auto"/>
+            </w:pPr>
+            <w:r>
+              <w:t>[a] hinzugefügt.</w:t>
+            </w:r>
+          </w:p>
+        </w:tc>
+      </w:tr>
+      <w:tr>
+        <w:trPr>
+          <w:cantSplit/>
+        </w:trPr>
+        <w:tc>
+          <w:tcPr>
+            <w:tcW w:w="921" w:type="dxa"/>
+            <w:tcBorders>
+              <w:top w:val="single" w:sz="4" w:space="0" w:color="auto"/>
+              <w:left w:val="single" w:sz="4" w:space="0" w:color="auto"/>
+              <w:bottom w:val="single" w:sz="4" w:space="0" w:color="auto"/>
+              <w:right w:val="single" w:sz="4" w:space="0" w:color="auto"/>
+            </w:tcBorders>
+          </w:tcPr>
+          <w:p>
+            <w:pPr>
+              <w:spacing w:line="360" w:lineRule="auto"/>
+            </w:pPr>
+            <w:r>
+              <w:t>10</w:t>
+            </w:r>
+          </w:p>
+        </w:tc>
+        <w:tc>
+          <w:tcPr>
+            <w:tcW w:w="1134" w:type="dxa"/>
+            <w:tcBorders>
+              <w:top w:val="single" w:sz="4" w:space="0" w:color="auto"/>
+              <w:left w:val="single" w:sz="4" w:space="0" w:color="auto"/>
+              <w:bottom w:val="single" w:sz="4" w:space="0" w:color="auto"/>
+              <w:right w:val="single" w:sz="4" w:space="0" w:color="auto"/>
+            </w:tcBorders>
+          </w:tcPr>
+          <w:p>
+            <w:pPr>
+              <w:spacing w:line="360" w:lineRule="auto"/>
+            </w:pPr>
+            <w:proofErr w:type="spellStart"/>
+            <w:r>
+              <w:t>Klav</w:t>
+            </w:r>
+            <w:proofErr w:type="spellEnd"/>
+            <w:r>
+              <w:t>. u.</w:t>
+            </w:r>
+          </w:p>
+        </w:tc>
+        <w:tc>
+          <w:tcPr>
+            <w:tcW w:w="1276" w:type="dxa"/>
+            <w:tcBorders>
+              <w:top w:val="single" w:sz="4" w:space="0" w:color="auto"/>
+              <w:left w:val="single" w:sz="4" w:space="0" w:color="auto"/>
+              <w:bottom w:val="single" w:sz="4" w:space="0" w:color="auto"/>
+              <w:right w:val="single" w:sz="4" w:space="0" w:color="auto"/>
+            </w:tcBorders>
+          </w:tcPr>
+          <w:p>
+            <w:pPr>
+              <w:spacing w:line="360" w:lineRule="auto"/>
+            </w:pPr>
+            <w:r>
+              <w:t>2/8</w:t>
+            </w:r>
+          </w:p>
+        </w:tc>
+        <w:tc>
+          <w:tcPr>
+            <w:tcW w:w="5881" w:type="dxa"/>
+            <w:tcBorders>
+              <w:top w:val="single" w:sz="4" w:space="0" w:color="auto"/>
+              <w:left w:val="single" w:sz="4" w:space="0" w:color="auto"/>
+              <w:bottom w:val="single" w:sz="4" w:space="0" w:color="auto"/>
+              <w:right w:val="single" w:sz="4" w:space="0" w:color="auto"/>
+            </w:tcBorders>
+          </w:tcPr>
+          <w:p>
+            <w:pPr>
+              <w:spacing w:line="360" w:lineRule="auto"/>
+            </w:pPr>
+            <w:r>
+              <w:t>[b] zu b, [a] zu d</w:t>
+            </w:r>
+            <w:r>
+              <w:rPr>
+                <w:vertAlign w:val="superscript"/>
+              </w:rPr>
+              <w:t>1</w:t>
+            </w:r>
+            <w:r>
+              <w:t xml:space="preserve"> hinzugefügt. </w:t>
+            </w:r>
+          </w:p>
+        </w:tc>
+      </w:tr>
+      <w:tr>
+        <w:trPr>
+          <w:cantSplit/>
+        </w:trPr>
+        <w:tc>
+          <w:tcPr>
+            <w:tcW w:w="921" w:type="dxa"/>
+            <w:tcBorders>
+              <w:top w:val="single" w:sz="4" w:space="0" w:color="auto"/>
+              <w:left w:val="single" w:sz="4" w:space="0" w:color="auto"/>
+              <w:bottom w:val="single" w:sz="4" w:space="0" w:color="auto"/>
+              <w:right w:val="single" w:sz="4" w:space="0" w:color="auto"/>
+            </w:tcBorders>
+          </w:tcPr>
+          <w:p>
+            <w:pPr>
+              <w:spacing w:line="360" w:lineRule="auto"/>
+            </w:pPr>
+            <w:r>
+              <w:t>10</w:t>
+            </w:r>
+          </w:p>
+        </w:tc>
+        <w:tc>
+          <w:tcPr>
+            <w:tcW w:w="1134" w:type="dxa"/>
+            <w:tcBorders>
+              <w:top w:val="single" w:sz="4" w:space="0" w:color="auto"/>
+              <w:left w:val="single" w:sz="4" w:space="0" w:color="auto"/>
+              <w:bottom w:val="single" w:sz="4" w:space="0" w:color="auto"/>
+              <w:right w:val="single" w:sz="4" w:space="0" w:color="auto"/>
+            </w:tcBorders>
+          </w:tcPr>
+          <w:p>
+            <w:pPr>
+              <w:spacing w:line="360" w:lineRule="auto"/>
+            </w:pPr>
+            <w:proofErr w:type="spellStart"/>
+            <w:r>
+              <w:t>Klav</w:t>
+            </w:r>
+            <w:proofErr w:type="spellEnd"/>
+            <w:r>
+              <w:t>. o.</w:t>
+            </w:r>
+          </w:p>
+        </w:tc>
+        <w:tc>
+          <w:tcPr>
+            <w:tcW w:w="1276" w:type="dxa"/>
+            <w:tcBorders>
+              <w:top w:val="single" w:sz="4" w:space="0" w:color="auto"/>
+              <w:left w:val="single" w:sz="4" w:space="0" w:color="auto"/>
+              <w:bottom w:val="single" w:sz="4" w:space="0" w:color="auto"/>
+              <w:right w:val="single" w:sz="4" w:space="0" w:color="auto"/>
+            </w:tcBorders>
+          </w:tcPr>
+          <w:p>
+            <w:pPr>
+              <w:spacing w:line="360" w:lineRule="auto"/>
+            </w:pPr>
+            <w:r>
+              <w:t>5. Note</w:t>
+            </w:r>
+          </w:p>
+        </w:tc>
+        <w:tc>
+          <w:tcPr>
+            <w:tcW w:w="5881" w:type="dxa"/>
+            <w:tcBorders>
+              <w:top w:val="single" w:sz="4" w:space="0" w:color="auto"/>
+              <w:left w:val="single" w:sz="4" w:space="0" w:color="auto"/>
+              <w:bottom w:val="single" w:sz="4" w:space="0" w:color="auto"/>
+              <w:right w:val="single" w:sz="4" w:space="0" w:color="auto"/>
+            </w:tcBorders>
+          </w:tcPr>
+          <w:p>
+            <w:pPr>
+              <w:spacing w:line="360" w:lineRule="auto"/>
+            </w:pPr>
+            <w:r>
+              <w:t>[b] zu des</w:t>
+            </w:r>
+            <w:r>
+              <w:rPr>
+                <w:vertAlign w:val="superscript"/>
+              </w:rPr>
+              <w:t>1</w:t>
+            </w:r>
+            <w:r>
+              <w:t xml:space="preserve"> hinzugefügt. </w:t>
+            </w:r>
+          </w:p>
+        </w:tc>
+      </w:tr>
+      <w:tr>
+        <w:trPr>
+          <w:cantSplit/>
+        </w:trPr>
+        <w:tc>
+          <w:tcPr>
+            <w:tcW w:w="921" w:type="dxa"/>
+            <w:tcBorders>
+              <w:top w:val="single" w:sz="4" w:space="0" w:color="auto"/>
+              <w:left w:val="single" w:sz="4" w:space="0" w:color="auto"/>
+              <w:bottom w:val="single" w:sz="4" w:space="0" w:color="auto"/>
+              <w:right w:val="single" w:sz="4" w:space="0" w:color="auto"/>
+            </w:tcBorders>
+          </w:tcPr>
+          <w:p>
+            <w:pPr>
+              <w:spacing w:line="360" w:lineRule="auto"/>
+            </w:pPr>
+            <w:r>
+              <w:t>10</w:t>
+            </w:r>
+          </w:p>
+        </w:tc>
+        <w:tc>
+          <w:tcPr>
+            <w:tcW w:w="1134" w:type="dxa"/>
+            <w:tcBorders>
+              <w:top w:val="single" w:sz="4" w:space="0" w:color="auto"/>
+              <w:left w:val="single" w:sz="4" w:space="0" w:color="auto"/>
+              <w:bottom w:val="single" w:sz="4" w:space="0" w:color="auto"/>
+              <w:right w:val="single" w:sz="4" w:space="0" w:color="auto"/>
+            </w:tcBorders>
+          </w:tcPr>
+          <w:p>
+            <w:pPr>
+              <w:spacing w:line="360" w:lineRule="auto"/>
+            </w:pPr>
+            <w:proofErr w:type="spellStart"/>
+            <w:r>
+              <w:t>Klav</w:t>
+            </w:r>
+            <w:proofErr w:type="spellEnd"/>
+            <w:r>
+              <w:t>. u.</w:t>
+            </w:r>
+          </w:p>
+        </w:tc>
+        <w:tc>
+          <w:tcPr>
+            <w:tcW w:w="1276" w:type="dxa"/>
+            <w:tcBorders>
+              <w:top w:val="single" w:sz="4" w:space="0" w:color="auto"/>
+              <w:left w:val="single" w:sz="4" w:space="0" w:color="auto"/>
+              <w:bottom w:val="single" w:sz="4" w:space="0" w:color="auto"/>
+              <w:right w:val="single" w:sz="4" w:space="0" w:color="auto"/>
+            </w:tcBorders>
+          </w:tcPr>
+          <w:p>
+            <w:pPr>
+              <w:spacing w:line="360" w:lineRule="auto"/>
+            </w:pPr>
+            <w:r>
+              <w:t>4. Note</w:t>
+            </w:r>
+          </w:p>
+        </w:tc>
+        <w:tc>
+          <w:tcPr>
+            <w:tcW w:w="5881" w:type="dxa"/>
+            <w:tcBorders>
+              <w:top w:val="single" w:sz="4" w:space="0" w:color="auto"/>
+              <w:left w:val="single" w:sz="4" w:space="0" w:color="auto"/>
+              <w:bottom w:val="single" w:sz="4" w:space="0" w:color="auto"/>
+              <w:right w:val="single" w:sz="4" w:space="0" w:color="auto"/>
+            </w:tcBorders>
+          </w:tcPr>
+          <w:p>
+            <w:pPr>
+              <w:spacing w:line="360" w:lineRule="auto"/>
+            </w:pPr>
+            <w:r>
+              <w:t xml:space="preserve">[a] zu </w:t>
+            </w:r>
+            <w:r>
+              <w:t>c</w:t>
+            </w:r>
+            <w:r>
+              <w:rPr>
+                <w:vertAlign w:val="superscript"/>
+              </w:rPr>
+              <w:t>1</w:t>
+            </w:r>
+            <w:r>
+              <w:t>/e</w:t>
+            </w:r>
+            <w:r>
+              <w:rPr>
+                <w:vertAlign w:val="superscript"/>
+              </w:rPr>
+              <w:t>1</w:t>
+            </w:r>
+            <w:r>
+              <w:t xml:space="preserve"> hinzugefügt. </w:t>
+            </w:r>
+          </w:p>
+        </w:tc>
+      </w:tr>
+      <w:tr>
+        <w:trPr>
+          <w:cantSplit/>
+        </w:trPr>
+        <w:tc>
+          <w:tcPr>
+            <w:tcW w:w="921" w:type="dxa"/>
+            <w:tcBorders>
+              <w:top w:val="single" w:sz="4" w:space="0" w:color="auto"/>
+              <w:left w:val="single" w:sz="4" w:space="0" w:color="auto"/>
+              <w:bottom w:val="single" w:sz="4" w:space="0" w:color="auto"/>
+              <w:right w:val="single" w:sz="4" w:space="0" w:color="auto"/>
+            </w:tcBorders>
+          </w:tcPr>
+          <w:p>
+            <w:pPr>
+              <w:spacing w:line="360" w:lineRule="auto"/>
+            </w:pPr>
+            <w:r>
+              <w:lastRenderedPageBreak/>
+              <w:t>10</w:t>
+            </w:r>
+          </w:p>
+        </w:tc>
+        <w:tc>
+          <w:tcPr>
+            <w:tcW w:w="1134" w:type="dxa"/>
+            <w:tcBorders>
+              <w:top w:val="single" w:sz="4" w:space="0" w:color="auto"/>
+              <w:left w:val="single" w:sz="4" w:space="0" w:color="auto"/>
+              <w:bottom w:val="single" w:sz="4" w:space="0" w:color="auto"/>
+              <w:right w:val="single" w:sz="4" w:space="0" w:color="auto"/>
+            </w:tcBorders>
+          </w:tcPr>
+          <w:p>
+            <w:pPr>
+              <w:spacing w:line="360" w:lineRule="auto"/>
+            </w:pPr>
+            <w:proofErr w:type="spellStart"/>
+            <w:r>
+              <w:t>Klav</w:t>
+            </w:r>
+            <w:proofErr w:type="spellEnd"/>
+            <w:r>
+              <w:t>. u.</w:t>
+            </w:r>
+          </w:p>
+        </w:tc>
+        <w:tc>
+          <w:tcPr>
+            <w:tcW w:w="1276" w:type="dxa"/>
+            <w:tcBorders>
+              <w:top w:val="single" w:sz="4" w:space="0" w:color="auto"/>
+              <w:left w:val="single" w:sz="4" w:space="0" w:color="auto"/>
+              <w:bottom w:val="single" w:sz="4" w:space="0" w:color="auto"/>
+              <w:right w:val="single" w:sz="4" w:space="0" w:color="auto"/>
+            </w:tcBorders>
+          </w:tcPr>
+          <w:p>
+            <w:pPr>
+              <w:spacing w:line="360" w:lineRule="auto"/>
+            </w:pPr>
+            <w:r>
+              <w:t>6. Note</w:t>
+            </w:r>
+          </w:p>
+        </w:tc>
+        <w:tc>
+          <w:tcPr>
+            <w:tcW w:w="5881" w:type="dxa"/>
+            <w:tcBorders>
+              <w:top w:val="single" w:sz="4" w:space="0" w:color="auto"/>
+              <w:left w:val="single" w:sz="4" w:space="0" w:color="auto"/>
+              <w:bottom w:val="single" w:sz="4" w:space="0" w:color="auto"/>
+              <w:right w:val="single" w:sz="4" w:space="0" w:color="auto"/>
+            </w:tcBorders>
+          </w:tcPr>
+          <w:p>
+            <w:pPr>
+              <w:spacing w:line="360" w:lineRule="auto"/>
+            </w:pPr>
+            <w:r>
+              <w:t>[a] zu c</w:t>
+            </w:r>
+            <w:r>
+              <w:rPr>
+                <w:vertAlign w:val="superscript"/>
+              </w:rPr>
+              <w:t>2</w:t>
+            </w:r>
+            <w:r>
+              <w:t>/e</w:t>
+            </w:r>
+            <w:r>
+              <w:rPr>
+                <w:vertAlign w:val="superscript"/>
+              </w:rPr>
+              <w:t>2</w:t>
+            </w:r>
+            <w:r>
+              <w:t xml:space="preserve"> hinzugefügt. </w:t>
+            </w:r>
+          </w:p>
+        </w:tc>
+      </w:tr>
+      <w:tr>
+        <w:trPr>
+          <w:cantSplit/>
+        </w:trPr>
+        <w:tc>
+          <w:tcPr>
+            <w:tcW w:w="921" w:type="dxa"/>
+            <w:tcBorders>
+              <w:top w:val="single" w:sz="4" w:space="0" w:color="auto"/>
+              <w:left w:val="single" w:sz="4" w:space="0" w:color="auto"/>
+              <w:bottom w:val="single" w:sz="4" w:space="0" w:color="auto"/>
+              <w:right w:val="single" w:sz="4" w:space="0" w:color="auto"/>
+            </w:tcBorders>
+          </w:tcPr>
+          <w:p>
+            <w:pPr>
+              <w:spacing w:line="360" w:lineRule="auto"/>
+            </w:pPr>
+            <w:r>
+              <w:t>10</w:t>
+            </w:r>
+          </w:p>
+        </w:tc>
+        <w:tc>
+          <w:tcPr>
+            <w:tcW w:w="1134" w:type="dxa"/>
+            <w:tcBorders>
+              <w:top w:val="single" w:sz="4" w:space="0" w:color="auto"/>
+              <w:left w:val="single" w:sz="4" w:space="0" w:color="auto"/>
+              <w:bottom w:val="single" w:sz="4" w:space="0" w:color="auto"/>
+              <w:right w:val="single" w:sz="4" w:space="0" w:color="auto"/>
+            </w:tcBorders>
+          </w:tcPr>
+          <w:p>
+            <w:pPr>
+              <w:spacing w:line="360" w:lineRule="auto"/>
+            </w:pPr>
+            <w:r>
+              <w:t xml:space="preserve">Ges. </w:t>
+            </w:r>
+          </w:p>
+        </w:tc>
+        <w:tc>
+          <w:tcPr>
+            <w:tcW w:w="1276" w:type="dxa"/>
+            <w:tcBorders>
+              <w:top w:val="single" w:sz="4" w:space="0" w:color="auto"/>
+              <w:left w:val="single" w:sz="4" w:space="0" w:color="auto"/>
+              <w:bottom w:val="single" w:sz="4" w:space="0" w:color="auto"/>
+              <w:right w:val="single" w:sz="4" w:space="0" w:color="auto"/>
+            </w:tcBorders>
+          </w:tcPr>
+          <w:p>
+            <w:pPr>
+              <w:spacing w:line="360" w:lineRule="auto"/>
+            </w:pPr>
+            <w:r>
+              <w:t>6/8</w:t>
+            </w:r>
+          </w:p>
+        </w:tc>
+        <w:tc>
+          <w:tcPr>
+            <w:tcW w:w="5881" w:type="dxa"/>
+            <w:tcBorders>
+              <w:top w:val="single" w:sz="4" w:space="0" w:color="auto"/>
+              <w:left w:val="single" w:sz="4" w:space="0" w:color="auto"/>
+              <w:bottom w:val="single" w:sz="4" w:space="0" w:color="auto"/>
+              <w:right w:val="single" w:sz="4" w:space="0" w:color="auto"/>
+            </w:tcBorders>
+          </w:tcPr>
+          <w:p>
+            <w:pPr>
+              <w:spacing w:line="360" w:lineRule="auto"/>
+            </w:pPr>
+            <w:r>
+              <w:t>[a] hinzugefügt.</w:t>
+            </w:r>
+          </w:p>
+          <w:p>
+            <w:pPr>
+              <w:spacing w:line="360" w:lineRule="auto"/>
+            </w:pPr>
+            <w:r>
+              <w:t>[pp] und &gt; hinzugefügt.</w:t>
+            </w:r>
+          </w:p>
+        </w:tc>
+      </w:tr>
+      <w:tr>
+        <w:trPr>
+          <w:cantSplit/>
+        </w:trPr>
+        <w:tc>
+          <w:tcPr>
+            <w:tcW w:w="921" w:type="dxa"/>
+            <w:tcBorders>
+              <w:top w:val="single" w:sz="4" w:space="0" w:color="auto"/>
+              <w:left w:val="single" w:sz="4" w:space="0" w:color="auto"/>
+              <w:bottom w:val="single" w:sz="4" w:space="0" w:color="auto"/>
+              <w:right w:val="single" w:sz="4" w:space="0" w:color="auto"/>
+            </w:tcBorders>
+          </w:tcPr>
+          <w:p>
+            <w:pPr>
+              <w:spacing w:line="360" w:lineRule="auto"/>
+            </w:pPr>
+            <w:r>
+              <w:t>10</w:t>
+            </w:r>
+          </w:p>
+          <w:p>
+            <w:pPr>
+              <w:spacing w:line="360" w:lineRule="auto"/>
+            </w:pPr>
+            <w:r>
+              <w:t>bis 11</w:t>
+            </w:r>
+          </w:p>
+        </w:tc>
+        <w:tc>
+          <w:tcPr>
+            <w:tcW w:w="1134" w:type="dxa"/>
+            <w:tcBorders>
+              <w:top w:val="single" w:sz="4" w:space="0" w:color="auto"/>
+              <w:left w:val="single" w:sz="4" w:space="0" w:color="auto"/>
+              <w:bottom w:val="single" w:sz="4" w:space="0" w:color="auto"/>
+              <w:right w:val="single" w:sz="4" w:space="0" w:color="auto"/>
+            </w:tcBorders>
+          </w:tcPr>
+          <w:p>
+            <w:pPr>
+              <w:spacing w:line="360" w:lineRule="auto"/>
+            </w:pPr>
+            <w:r>
+              <w:t>Ges.</w:t>
+            </w:r>
+          </w:p>
+        </w:tc>
+        <w:tc>
+          <w:tcPr>
+            <w:tcW w:w="1276" w:type="dxa"/>
+            <w:tcBorders>
+              <w:top w:val="single" w:sz="4" w:space="0" w:color="auto"/>
+              <w:left w:val="single" w:sz="4" w:space="0" w:color="auto"/>
+              <w:bottom w:val="single" w:sz="4" w:space="0" w:color="auto"/>
+              <w:right w:val="single" w:sz="4" w:space="0" w:color="auto"/>
+            </w:tcBorders>
+          </w:tcPr>
+          <w:p>
+            <w:pPr>
+              <w:spacing w:line="360" w:lineRule="auto"/>
+            </w:pPr>
+            <w:r>
+              <w:t>6/8</w:t>
+            </w:r>
+          </w:p>
+          <w:p>
+            <w:pPr>
+              <w:spacing w:line="360" w:lineRule="auto"/>
+            </w:pPr>
+            <w:r>
+              <w:t>2. Note</w:t>
+            </w:r>
+          </w:p>
+        </w:tc>
+        <w:tc>
+          <w:tcPr>
+            <w:tcW w:w="5881" w:type="dxa"/>
+            <w:tcBorders>
+              <w:top w:val="single" w:sz="4" w:space="0" w:color="auto"/>
+              <w:left w:val="single" w:sz="4" w:space="0" w:color="auto"/>
+              <w:bottom w:val="single" w:sz="4" w:space="0" w:color="auto"/>
+              <w:right w:val="single" w:sz="4" w:space="0" w:color="auto"/>
+            </w:tcBorders>
+          </w:tcPr>
+          <w:p>
+            <w:pPr>
+              <w:spacing w:line="360" w:lineRule="auto"/>
+            </w:pPr>
+            <w:proofErr w:type="spellStart"/>
+            <w:r>
+              <w:t>Crescendogabel</w:t>
+            </w:r>
+            <w:proofErr w:type="spellEnd"/>
+            <w:r>
+              <w:t xml:space="preserve"> hinzugefügt.</w:t>
+            </w:r>
+          </w:p>
+        </w:tc>
+      </w:tr>
+      <w:tr>
+        <w:trPr>
+          <w:cantSplit/>
+        </w:trPr>
+        <w:tc>
+          <w:tcPr>
+            <w:tcW w:w="921" w:type="dxa"/>
+            <w:tcBorders>
+              <w:top w:val="single" w:sz="4" w:space="0" w:color="auto"/>
+              <w:left w:val="single" w:sz="4" w:space="0" w:color="auto"/>
+              <w:bottom w:val="single" w:sz="4" w:space="0" w:color="auto"/>
+              <w:right w:val="single" w:sz="4" w:space="0" w:color="auto"/>
+            </w:tcBorders>
+          </w:tcPr>
+          <w:p>
+            <w:pPr>
+              <w:spacing w:line="360" w:lineRule="auto"/>
+            </w:pPr>
+            <w:r>
+              <w:t>12</w:t>
+            </w:r>
+          </w:p>
+        </w:tc>
+        <w:tc>
+          <w:tcPr>
+            <w:tcW w:w="1134" w:type="dxa"/>
+            <w:tcBorders>
+              <w:top w:val="single" w:sz="4" w:space="0" w:color="auto"/>
+              <w:left w:val="single" w:sz="4" w:space="0" w:color="auto"/>
+              <w:bottom w:val="single" w:sz="4" w:space="0" w:color="auto"/>
+              <w:right w:val="single" w:sz="4" w:space="0" w:color="auto"/>
+            </w:tcBorders>
+          </w:tcPr>
+          <w:p>
+            <w:pPr>
+              <w:spacing w:line="360" w:lineRule="auto"/>
+            </w:pPr>
+            <w:r>
+              <w:t>Ges.</w:t>
+            </w:r>
+          </w:p>
+        </w:tc>
+        <w:tc>
+          <w:tcPr>
+            <w:tcW w:w="1276" w:type="dxa"/>
+            <w:tcBorders>
+              <w:top w:val="single" w:sz="4" w:space="0" w:color="auto"/>
+              <w:left w:val="single" w:sz="4" w:space="0" w:color="auto"/>
+              <w:bottom w:val="single" w:sz="4" w:space="0" w:color="auto"/>
+              <w:right w:val="single" w:sz="4" w:space="0" w:color="auto"/>
+            </w:tcBorders>
+          </w:tcPr>
+          <w:p>
+            <w:pPr>
+              <w:spacing w:line="360" w:lineRule="auto"/>
+            </w:pPr>
+            <w:r>
+              <w:t>4/8</w:t>
+            </w:r>
+          </w:p>
+        </w:tc>
+        <w:tc>
+          <w:tcPr>
+            <w:tcW w:w="5881" w:type="dxa"/>
+            <w:tcBorders>
+              <w:top w:val="single" w:sz="4" w:space="0" w:color="auto"/>
+              <w:left w:val="single" w:sz="4" w:space="0" w:color="auto"/>
+              <w:bottom w:val="single" w:sz="4" w:space="0" w:color="auto"/>
+              <w:right w:val="single" w:sz="4" w:space="0" w:color="auto"/>
+            </w:tcBorders>
+          </w:tcPr>
+          <w:p>
+            <w:pPr>
+              <w:spacing w:line="360" w:lineRule="auto"/>
+            </w:pPr>
+            <w:r>
+              <w:t>[a] hinzugefügt.</w:t>
+            </w:r>
+          </w:p>
+          <w:p>
+            <w:pPr>
+              <w:spacing w:line="360" w:lineRule="auto"/>
+            </w:pPr>
+            <w:r>
+              <w:t>[</w:t>
+            </w:r>
+            <w:r>
+              <w:rPr>
+                <w:i/>
+              </w:rPr>
+              <w:t>xx</w:t>
+            </w:r>
+            <w:r>
+              <w:t>] (?) über der Note hinzugefügt.</w:t>
+            </w:r>
+          </w:p>
+        </w:tc>
+      </w:tr>
+      <w:tr>
+        <w:trPr>
+          <w:cantSplit/>
+        </w:trPr>
+        <w:tc>
+          <w:tcPr>
+            <w:tcW w:w="921" w:type="dxa"/>
+            <w:tcBorders>
+              <w:top w:val="single" w:sz="4" w:space="0" w:color="auto"/>
+              <w:left w:val="single" w:sz="4" w:space="0" w:color="auto"/>
+              <w:bottom w:val="single" w:sz="4" w:space="0" w:color="auto"/>
+              <w:right w:val="single" w:sz="4" w:space="0" w:color="auto"/>
+            </w:tcBorders>
+          </w:tcPr>
+          <w:p>
+            <w:pPr>
+              <w:spacing w:line="360" w:lineRule="auto"/>
+            </w:pPr>
+            <w:r>
+              <w:t>12</w:t>
+            </w:r>
+          </w:p>
+        </w:tc>
+        <w:tc>
+          <w:tcPr>
+            <w:tcW w:w="1134" w:type="dxa"/>
+            <w:tcBorders>
+              <w:top w:val="single" w:sz="4" w:space="0" w:color="auto"/>
+              <w:left w:val="single" w:sz="4" w:space="0" w:color="auto"/>
+              <w:bottom w:val="single" w:sz="4" w:space="0" w:color="auto"/>
+              <w:right w:val="single" w:sz="4" w:space="0" w:color="auto"/>
+            </w:tcBorders>
+          </w:tcPr>
+          <w:p>
+            <w:pPr>
+              <w:spacing w:line="360" w:lineRule="auto"/>
+            </w:pPr>
+            <w:r>
+              <w:t xml:space="preserve">Ges. </w:t>
+            </w:r>
+          </w:p>
+        </w:tc>
+        <w:tc>
+          <w:tcPr>
+            <w:tcW w:w="1276" w:type="dxa"/>
+            <w:tcBorders>
+              <w:top w:val="single" w:sz="4" w:space="0" w:color="auto"/>
+              <w:left w:val="single" w:sz="4" w:space="0" w:color="auto"/>
+              <w:bottom w:val="single" w:sz="4" w:space="0" w:color="auto"/>
+              <w:right w:val="single" w:sz="4" w:space="0" w:color="auto"/>
+            </w:tcBorders>
+          </w:tcPr>
+          <w:p>
+            <w:pPr>
+              <w:spacing w:line="360" w:lineRule="auto"/>
+            </w:pPr>
+            <w:r>
+              <w:t>4–6/8</w:t>
+            </w:r>
+          </w:p>
+        </w:tc>
+        <w:tc>
+          <w:tcPr>
+            <w:tcW w:w="5881" w:type="dxa"/>
+            <w:tcBorders>
+              <w:top w:val="single" w:sz="4" w:space="0" w:color="auto"/>
+              <w:left w:val="single" w:sz="4" w:space="0" w:color="auto"/>
+              <w:bottom w:val="single" w:sz="4" w:space="0" w:color="auto"/>
+              <w:right w:val="single" w:sz="4" w:space="0" w:color="auto"/>
+            </w:tcBorders>
+          </w:tcPr>
+          <w:p>
+            <w:pPr>
+              <w:spacing w:line="360" w:lineRule="auto"/>
+            </w:pPr>
+            <w:proofErr w:type="spellStart"/>
+            <w:r>
+              <w:t>Decrescendogabel</w:t>
+            </w:r>
+            <w:proofErr w:type="spellEnd"/>
+            <w:r>
+              <w:t xml:space="preserve"> hinzugefügt.</w:t>
+            </w:r>
+          </w:p>
+        </w:tc>
+      </w:tr>
+      <w:tr>
+        <w:trPr>
+          <w:cantSplit/>
+        </w:trPr>
+        <w:tc>
+          <w:tcPr>
+            <w:tcW w:w="921" w:type="dxa"/>
+            <w:tcBorders>
+              <w:top w:val="single" w:sz="4" w:space="0" w:color="auto"/>
+              <w:left w:val="single" w:sz="4" w:space="0" w:color="auto"/>
+              <w:bottom w:val="single" w:sz="4" w:space="0" w:color="auto"/>
+              <w:right w:val="single" w:sz="4" w:space="0" w:color="auto"/>
+            </w:tcBorders>
+          </w:tcPr>
+          <w:p>
+            <w:pPr>
+              <w:spacing w:line="360" w:lineRule="auto"/>
+            </w:pPr>
+            <w:r>
+              <w:t>12</w:t>
+            </w:r>
+          </w:p>
+        </w:tc>
+        <w:tc>
+          <w:tcPr>
+            <w:tcW w:w="1134" w:type="dxa"/>
+            <w:tcBorders>
+              <w:top w:val="single" w:sz="4" w:space="0" w:color="auto"/>
+              <w:left w:val="single" w:sz="4" w:space="0" w:color="auto"/>
+              <w:bottom w:val="single" w:sz="4" w:space="0" w:color="auto"/>
+              <w:right w:val="single" w:sz="4" w:space="0" w:color="auto"/>
+            </w:tcBorders>
+          </w:tcPr>
+          <w:p>
+            <w:pPr>
+              <w:spacing w:line="360" w:lineRule="auto"/>
+            </w:pPr>
+            <w:proofErr w:type="spellStart"/>
+            <w:r>
+              <w:t>Klav</w:t>
+            </w:r>
+            <w:proofErr w:type="spellEnd"/>
+            <w:r>
+              <w:t>. o.</w:t>
+            </w:r>
+          </w:p>
+        </w:tc>
+        <w:tc>
+          <w:tcPr>
+            <w:tcW w:w="1276" w:type="dxa"/>
+            <w:tcBorders>
+              <w:top w:val="single" w:sz="4" w:space="0" w:color="auto"/>
+              <w:left w:val="single" w:sz="4" w:space="0" w:color="auto"/>
+              <w:bottom w:val="single" w:sz="4" w:space="0" w:color="auto"/>
+              <w:right w:val="single" w:sz="4" w:space="0" w:color="auto"/>
+            </w:tcBorders>
+          </w:tcPr>
+          <w:p>
+            <w:pPr>
+              <w:spacing w:line="360" w:lineRule="auto"/>
+            </w:pPr>
+            <w:r>
+              <w:t>letzte Note</w:t>
+            </w:r>
+          </w:p>
+        </w:tc>
+        <w:tc>
+          <w:tcPr>
+            <w:tcW w:w="5881" w:type="dxa"/>
+            <w:tcBorders>
+              <w:top w:val="single" w:sz="4" w:space="0" w:color="auto"/>
+              <w:left w:val="single" w:sz="4" w:space="0" w:color="auto"/>
+              <w:bottom w:val="single" w:sz="4" w:space="0" w:color="auto"/>
+              <w:right w:val="single" w:sz="4" w:space="0" w:color="auto"/>
+            </w:tcBorders>
+          </w:tcPr>
+          <w:p>
+            <w:pPr>
+              <w:spacing w:line="360" w:lineRule="auto"/>
+            </w:pPr>
+            <w:r>
+              <w:t>[b] zu as</w:t>
+            </w:r>
+            <w:r>
+              <w:rPr>
+                <w:vertAlign w:val="superscript"/>
+              </w:rPr>
+              <w:t>2</w:t>
+            </w:r>
+            <w:r>
+              <w:t xml:space="preserve"> hinzugefügt. </w:t>
+            </w:r>
+          </w:p>
+        </w:tc>
+      </w:tr>
+      <w:tr>
+        <w:trPr>
+          <w:cantSplit/>
+        </w:trPr>
+        <w:tc>
+          <w:tcPr>
+            <w:tcW w:w="921" w:type="dxa"/>
+            <w:tcBorders>
+              <w:top w:val="single" w:sz="4" w:space="0" w:color="auto"/>
+              <w:left w:val="single" w:sz="4" w:space="0" w:color="auto"/>
+              <w:bottom w:val="single" w:sz="4" w:space="0" w:color="auto"/>
+              <w:right w:val="single" w:sz="4" w:space="0" w:color="auto"/>
+            </w:tcBorders>
+          </w:tcPr>
+          <w:p>
+            <w:pPr>
+              <w:spacing w:line="360" w:lineRule="auto"/>
+            </w:pPr>
+            <w:r>
+              <w:t>13</w:t>
+            </w:r>
+          </w:p>
+        </w:tc>
+        <w:tc>
+          <w:tcPr>
+            <w:tcW w:w="1134" w:type="dxa"/>
+            <w:tcBorders>
+              <w:top w:val="single" w:sz="4" w:space="0" w:color="auto"/>
+              <w:left w:val="single" w:sz="4" w:space="0" w:color="auto"/>
+              <w:bottom w:val="single" w:sz="4" w:space="0" w:color="auto"/>
+              <w:right w:val="single" w:sz="4" w:space="0" w:color="auto"/>
+            </w:tcBorders>
+          </w:tcPr>
+          <w:p>
+            <w:pPr>
+              <w:spacing w:line="360" w:lineRule="auto"/>
+            </w:pPr>
+            <w:proofErr w:type="spellStart"/>
+            <w:r>
+              <w:t>Klav</w:t>
+            </w:r>
+            <w:proofErr w:type="spellEnd"/>
+            <w:r>
+              <w:t>. o.</w:t>
+            </w:r>
+          </w:p>
+        </w:tc>
+        <w:tc>
+          <w:tcPr>
+            <w:tcW w:w="1276" w:type="dxa"/>
+            <w:tcBorders>
+              <w:top w:val="single" w:sz="4" w:space="0" w:color="auto"/>
+              <w:left w:val="single" w:sz="4" w:space="0" w:color="auto"/>
+              <w:bottom w:val="single" w:sz="4" w:space="0" w:color="auto"/>
+              <w:right w:val="single" w:sz="4" w:space="0" w:color="auto"/>
+            </w:tcBorders>
+          </w:tcPr>
+          <w:p>
+            <w:pPr>
+              <w:spacing w:line="360" w:lineRule="auto"/>
+            </w:pPr>
+            <w:r>
+              <w:t>2. Note</w:t>
+            </w:r>
+          </w:p>
+        </w:tc>
+        <w:tc>
+          <w:tcPr>
+            <w:tcW w:w="5881" w:type="dxa"/>
+            <w:tcBorders>
+              <w:top w:val="single" w:sz="4" w:space="0" w:color="auto"/>
+              <w:left w:val="single" w:sz="4" w:space="0" w:color="auto"/>
+              <w:bottom w:val="single" w:sz="4" w:space="0" w:color="auto"/>
+              <w:right w:val="single" w:sz="4" w:space="0" w:color="auto"/>
+            </w:tcBorders>
+          </w:tcPr>
+          <w:p>
+            <w:pPr>
+              <w:spacing w:line="360" w:lineRule="auto"/>
+            </w:pPr>
+            <w:r>
+              <w:t>[b] zu as</w:t>
+            </w:r>
+            <w:r>
+              <w:rPr>
+                <w:vertAlign w:val="superscript"/>
+              </w:rPr>
+              <w:t>2</w:t>
+            </w:r>
+            <w:r>
+              <w:t xml:space="preserve"> hinzugefügt. </w:t>
+            </w:r>
+          </w:p>
+        </w:tc>
+      </w:tr>
+      <w:tr>
+        <w:trPr>
+          <w:cantSplit/>
+        </w:trPr>
+        <w:tc>
+          <w:tcPr>
+            <w:tcW w:w="921" w:type="dxa"/>
+            <w:tcBorders>
+              <w:top w:val="single" w:sz="4" w:space="0" w:color="auto"/>
+              <w:left w:val="single" w:sz="4" w:space="0" w:color="auto"/>
+              <w:bottom w:val="single" w:sz="4" w:space="0" w:color="auto"/>
+              <w:right w:val="single" w:sz="4" w:space="0" w:color="auto"/>
+            </w:tcBorders>
+          </w:tcPr>
+          <w:p>
+            <w:pPr>
+              <w:spacing w:line="360" w:lineRule="auto"/>
+            </w:pPr>
+            <w:r>
+              <w:t>13</w:t>
+            </w:r>
+          </w:p>
+        </w:tc>
+        <w:tc>
+          <w:tcPr>
+            <w:tcW w:w="1134" w:type="dxa"/>
+            <w:tcBorders>
+              <w:top w:val="single" w:sz="4" w:space="0" w:color="auto"/>
+              <w:left w:val="single" w:sz="4" w:space="0" w:color="auto"/>
+              <w:bottom w:val="single" w:sz="4" w:space="0" w:color="auto"/>
+              <w:right w:val="single" w:sz="4" w:space="0" w:color="auto"/>
+            </w:tcBorders>
+          </w:tcPr>
+          <w:p>
+            <w:pPr>
+              <w:spacing w:line="360" w:lineRule="auto"/>
+            </w:pPr>
+            <w:r>
+              <w:t>Ges.</w:t>
+            </w:r>
+          </w:p>
+        </w:tc>
+        <w:tc>
+          <w:tcPr>
+            <w:tcW w:w="1276" w:type="dxa"/>
+            <w:tcBorders>
+              <w:top w:val="single" w:sz="4" w:space="0" w:color="auto"/>
+              <w:left w:val="single" w:sz="4" w:space="0" w:color="auto"/>
+              <w:bottom w:val="single" w:sz="4" w:space="0" w:color="auto"/>
+              <w:right w:val="single" w:sz="4" w:space="0" w:color="auto"/>
+            </w:tcBorders>
+          </w:tcPr>
+          <w:p>
+            <w:pPr>
+              <w:spacing w:line="360" w:lineRule="auto"/>
+            </w:pPr>
+            <w:r>
+              <w:t>4/8</w:t>
+            </w:r>
+          </w:p>
+        </w:tc>
+        <w:tc>
+          <w:tcPr>
+            <w:tcW w:w="5881" w:type="dxa"/>
+            <w:tcBorders>
+              <w:top w:val="single" w:sz="4" w:space="0" w:color="auto"/>
+              <w:left w:val="single" w:sz="4" w:space="0" w:color="auto"/>
+              <w:bottom w:val="single" w:sz="4" w:space="0" w:color="auto"/>
+              <w:right w:val="single" w:sz="4" w:space="0" w:color="auto"/>
+            </w:tcBorders>
+          </w:tcPr>
+          <w:p>
+            <w:pPr>
+              <w:spacing w:line="360" w:lineRule="auto"/>
+            </w:pPr>
+            <w:r>
+              <w:t xml:space="preserve">[f] und </w:t>
+            </w:r>
+            <w:r>
+              <w:rPr>
+                <w:i/>
+              </w:rPr>
+              <w:t>ten.</w:t>
+            </w:r>
+            <w:r>
+              <w:t xml:space="preserve"> hinzugefügt.</w:t>
+            </w:r>
+          </w:p>
+        </w:tc>
+      </w:tr>
+      <w:tr>
+        <w:trPr>
+          <w:cantSplit/>
+        </w:trPr>
+        <w:tc>
+          <w:tcPr>
+            <w:tcW w:w="921" w:type="dxa"/>
+            <w:tcBorders>
+              <w:top w:val="single" w:sz="4" w:space="0" w:color="auto"/>
+              <w:left w:val="single" w:sz="4" w:space="0" w:color="auto"/>
+              <w:bottom w:val="single" w:sz="4" w:space="0" w:color="auto"/>
+              <w:right w:val="single" w:sz="4" w:space="0" w:color="auto"/>
+            </w:tcBorders>
+          </w:tcPr>
+          <w:p>
+            <w:pPr>
+              <w:spacing w:line="360" w:lineRule="auto"/>
+            </w:pPr>
+            <w:r>
+              <w:t>13</w:t>
+            </w:r>
+          </w:p>
+        </w:tc>
+        <w:tc>
+          <w:tcPr>
+            <w:tcW w:w="1134" w:type="dxa"/>
+            <w:tcBorders>
+              <w:top w:val="single" w:sz="4" w:space="0" w:color="auto"/>
+              <w:left w:val="single" w:sz="4" w:space="0" w:color="auto"/>
+              <w:bottom w:val="single" w:sz="4" w:space="0" w:color="auto"/>
+              <w:right w:val="single" w:sz="4" w:space="0" w:color="auto"/>
+            </w:tcBorders>
+          </w:tcPr>
+          <w:p>
+            <w:pPr>
+              <w:spacing w:line="360" w:lineRule="auto"/>
+            </w:pPr>
+            <w:proofErr w:type="spellStart"/>
+            <w:r>
+              <w:t>Klav</w:t>
+            </w:r>
+            <w:proofErr w:type="spellEnd"/>
+            <w:r>
+              <w:t>. u.</w:t>
+            </w:r>
+          </w:p>
+        </w:tc>
+        <w:tc>
+          <w:tcPr>
+            <w:tcW w:w="1276" w:type="dxa"/>
+            <w:tcBorders>
+              <w:top w:val="single" w:sz="4" w:space="0" w:color="auto"/>
+              <w:left w:val="single" w:sz="4" w:space="0" w:color="auto"/>
+              <w:bottom w:val="single" w:sz="4" w:space="0" w:color="auto"/>
+              <w:right w:val="single" w:sz="4" w:space="0" w:color="auto"/>
+            </w:tcBorders>
+          </w:tcPr>
+          <w:p>
+            <w:pPr>
+              <w:spacing w:line="360" w:lineRule="auto"/>
+            </w:pPr>
+            <w:r>
+              <w:t>6</w:t>
+            </w:r>
+            <w:r>
+              <w:t>/16</w:t>
+            </w:r>
+          </w:p>
+        </w:tc>
+        <w:tc>
+          <w:tcPr>
+            <w:tcW w:w="5881" w:type="dxa"/>
+            <w:tcBorders>
+              <w:top w:val="single" w:sz="4" w:space="0" w:color="auto"/>
+              <w:left w:val="single" w:sz="4" w:space="0" w:color="auto"/>
+              <w:bottom w:val="single" w:sz="4" w:space="0" w:color="auto"/>
+              <w:right w:val="single" w:sz="4" w:space="0" w:color="auto"/>
+            </w:tcBorders>
+          </w:tcPr>
+          <w:p>
+            <w:pPr>
+              <w:spacing w:line="360" w:lineRule="auto"/>
+            </w:pPr>
+            <w:r>
+              <w:t>[a] zu c</w:t>
+            </w:r>
+            <w:r>
+              <w:rPr>
+                <w:vertAlign w:val="superscript"/>
+              </w:rPr>
+              <w:t>1</w:t>
+            </w:r>
+            <w:r>
+              <w:t>/e</w:t>
+            </w:r>
+            <w:r>
+              <w:rPr>
+                <w:vertAlign w:val="superscript"/>
+              </w:rPr>
+              <w:t>1</w:t>
+            </w:r>
+            <w:r>
+              <w:t xml:space="preserve"> hinzugefügt. </w:t>
+            </w:r>
+          </w:p>
+        </w:tc>
+      </w:tr>
+      <w:tr>
+        <w:trPr>
+          <w:cantSplit/>
+        </w:trPr>
+        <w:tc>
+          <w:tcPr>
+            <w:tcW w:w="921" w:type="dxa"/>
+            <w:tcBorders>
+              <w:top w:val="single" w:sz="4" w:space="0" w:color="auto"/>
+              <w:left w:val="single" w:sz="4" w:space="0" w:color="auto"/>
+              <w:bottom w:val="single" w:sz="4" w:space="0" w:color="auto"/>
+              <w:right w:val="single" w:sz="4" w:space="0" w:color="auto"/>
+            </w:tcBorders>
+          </w:tcPr>
+          <w:p>
+            <w:pPr>
+              <w:spacing w:line="360" w:lineRule="auto"/>
+            </w:pPr>
+            <w:r>
+              <w:t>13</w:t>
+            </w:r>
+          </w:p>
+        </w:tc>
+        <w:tc>
+          <w:tcPr>
+            <w:tcW w:w="1134" w:type="dxa"/>
+            <w:tcBorders>
+              <w:top w:val="single" w:sz="4" w:space="0" w:color="auto"/>
+              <w:left w:val="single" w:sz="4" w:space="0" w:color="auto"/>
+              <w:bottom w:val="single" w:sz="4" w:space="0" w:color="auto"/>
+              <w:right w:val="single" w:sz="4" w:space="0" w:color="auto"/>
+            </w:tcBorders>
+          </w:tcPr>
+          <w:p>
+            <w:pPr>
+              <w:spacing w:line="360" w:lineRule="auto"/>
+            </w:pPr>
+            <w:proofErr w:type="spellStart"/>
+            <w:r>
+              <w:t>Klav</w:t>
+            </w:r>
+            <w:proofErr w:type="spellEnd"/>
+            <w:r>
+              <w:t>. u.</w:t>
+            </w:r>
+          </w:p>
+        </w:tc>
+        <w:tc>
+          <w:tcPr>
+            <w:tcW w:w="1276" w:type="dxa"/>
+            <w:tcBorders>
+              <w:top w:val="single" w:sz="4" w:space="0" w:color="auto"/>
+              <w:left w:val="single" w:sz="4" w:space="0" w:color="auto"/>
+              <w:bottom w:val="single" w:sz="4" w:space="0" w:color="auto"/>
+              <w:right w:val="single" w:sz="4" w:space="0" w:color="auto"/>
+            </w:tcBorders>
+          </w:tcPr>
+          <w:p>
+            <w:pPr>
+              <w:spacing w:line="360" w:lineRule="auto"/>
+            </w:pPr>
+            <w:r>
+              <w:t>8/16</w:t>
+            </w:r>
+          </w:p>
+        </w:tc>
+        <w:tc>
+          <w:tcPr>
+            <w:tcW w:w="5881" w:type="dxa"/>
+            <w:tcBorders>
+              <w:top w:val="single" w:sz="4" w:space="0" w:color="auto"/>
+              <w:left w:val="single" w:sz="4" w:space="0" w:color="auto"/>
+              <w:bottom w:val="single" w:sz="4" w:space="0" w:color="auto"/>
+              <w:right w:val="single" w:sz="4" w:space="0" w:color="auto"/>
+            </w:tcBorders>
+          </w:tcPr>
+          <w:p>
+            <w:pPr>
+              <w:spacing w:line="360" w:lineRule="auto"/>
+            </w:pPr>
+            <w:r>
+              <w:t>[#] zu Fis</w:t>
+            </w:r>
+            <w:r>
+              <w:rPr>
+                <w:vertAlign w:val="subscript"/>
+              </w:rPr>
+              <w:t>1</w:t>
+            </w:r>
+            <w:r>
+              <w:t xml:space="preserve">/Fis hinzugefügt. </w:t>
+            </w:r>
+          </w:p>
+        </w:tc>
+      </w:tr>
+      <w:tr>
+        <w:trPr>
+          <w:cantSplit/>
+        </w:trPr>
+        <w:tc>
+          <w:tcPr>
+            <w:tcW w:w="921" w:type="dxa"/>
+            <w:tcBorders>
+              <w:top w:val="single" w:sz="4" w:space="0" w:color="auto"/>
+              <w:left w:val="single" w:sz="4" w:space="0" w:color="auto"/>
+              <w:bottom w:val="single" w:sz="4" w:space="0" w:color="auto"/>
+              <w:right w:val="single" w:sz="4" w:space="0" w:color="auto"/>
+            </w:tcBorders>
+          </w:tcPr>
+          <w:p>
+            <w:pPr>
+              <w:spacing w:line="360" w:lineRule="auto"/>
+            </w:pPr>
+            <w:r>
+              <w:t>13</w:t>
+            </w:r>
+          </w:p>
+        </w:tc>
+        <w:tc>
+          <w:tcPr>
+            <w:tcW w:w="1134" w:type="dxa"/>
+            <w:tcBorders>
+              <w:top w:val="single" w:sz="4" w:space="0" w:color="auto"/>
+              <w:left w:val="single" w:sz="4" w:space="0" w:color="auto"/>
+              <w:bottom w:val="single" w:sz="4" w:space="0" w:color="auto"/>
+              <w:right w:val="single" w:sz="4" w:space="0" w:color="auto"/>
+            </w:tcBorders>
+          </w:tcPr>
+          <w:p>
+            <w:pPr>
+              <w:spacing w:line="360" w:lineRule="auto"/>
+            </w:pPr>
+            <w:proofErr w:type="spellStart"/>
+            <w:r>
+              <w:t>Klav</w:t>
+            </w:r>
+            <w:proofErr w:type="spellEnd"/>
+            <w:r>
+              <w:t>. u.</w:t>
+            </w:r>
+          </w:p>
+        </w:tc>
+        <w:tc>
+          <w:tcPr>
+            <w:tcW w:w="1276" w:type="dxa"/>
+            <w:tcBorders>
+              <w:top w:val="single" w:sz="4" w:space="0" w:color="auto"/>
+              <w:left w:val="single" w:sz="4" w:space="0" w:color="auto"/>
+              <w:bottom w:val="single" w:sz="4" w:space="0" w:color="auto"/>
+              <w:right w:val="single" w:sz="4" w:space="0" w:color="auto"/>
+            </w:tcBorders>
+          </w:tcPr>
+          <w:p>
+            <w:pPr>
+              <w:spacing w:line="360" w:lineRule="auto"/>
+            </w:pPr>
+            <w:r>
+              <w:t>letzte Note</w:t>
+            </w:r>
+          </w:p>
+        </w:tc>
+        <w:tc>
+          <w:tcPr>
+            <w:tcW w:w="5881" w:type="dxa"/>
+            <w:tcBorders>
+              <w:top w:val="single" w:sz="4" w:space="0" w:color="auto"/>
+              <w:left w:val="single" w:sz="4" w:space="0" w:color="auto"/>
+              <w:bottom w:val="single" w:sz="4" w:space="0" w:color="auto"/>
+              <w:right w:val="single" w:sz="4" w:space="0" w:color="auto"/>
+            </w:tcBorders>
+          </w:tcPr>
+          <w:p>
+            <w:pPr>
+              <w:spacing w:line="360" w:lineRule="auto"/>
+            </w:pPr>
+            <w:r>
+              <w:t xml:space="preserve">[a] zu a hinzugefügt. </w:t>
+            </w:r>
+          </w:p>
+        </w:tc>
+      </w:tr>
+      <w:tr>
+        <w:trPr>
+          <w:cantSplit/>
+        </w:trPr>
+        <w:tc>
+          <w:tcPr>
+            <w:tcW w:w="921" w:type="dxa"/>
+            <w:tcBorders>
+              <w:top w:val="single" w:sz="4" w:space="0" w:color="auto"/>
+              <w:left w:val="single" w:sz="4" w:space="0" w:color="auto"/>
+              <w:bottom w:val="single" w:sz="4" w:space="0" w:color="auto"/>
+              <w:right w:val="single" w:sz="4" w:space="0" w:color="auto"/>
+            </w:tcBorders>
+          </w:tcPr>
+          <w:p>
+            <w:pPr>
+              <w:spacing w:line="360" w:lineRule="auto"/>
+            </w:pPr>
+            <w:r>
+              <w:t>14</w:t>
+            </w:r>
+          </w:p>
+          <w:p>
+            <w:pPr>
+              <w:spacing w:line="360" w:lineRule="auto"/>
+            </w:pPr>
+            <w:r>
+              <w:t>bis 15</w:t>
+            </w:r>
+          </w:p>
+        </w:tc>
+        <w:tc>
+          <w:tcPr>
+            <w:tcW w:w="1134" w:type="dxa"/>
+            <w:tcBorders>
+              <w:top w:val="single" w:sz="4" w:space="0" w:color="auto"/>
+              <w:left w:val="single" w:sz="4" w:space="0" w:color="auto"/>
+              <w:bottom w:val="single" w:sz="4" w:space="0" w:color="auto"/>
+              <w:right w:val="single" w:sz="4" w:space="0" w:color="auto"/>
+            </w:tcBorders>
+          </w:tcPr>
+          <w:p>
+            <w:pPr>
+              <w:spacing w:line="360" w:lineRule="auto"/>
+            </w:pPr>
+            <w:r>
+              <w:t>Ges.</w:t>
+            </w:r>
+          </w:p>
+        </w:tc>
+        <w:tc>
+          <w:tcPr>
+            <w:tcW w:w="1276" w:type="dxa"/>
+            <w:tcBorders>
+              <w:top w:val="single" w:sz="4" w:space="0" w:color="auto"/>
+              <w:left w:val="single" w:sz="4" w:space="0" w:color="auto"/>
+              <w:bottom w:val="single" w:sz="4" w:space="0" w:color="auto"/>
+              <w:right w:val="single" w:sz="4" w:space="0" w:color="auto"/>
+            </w:tcBorders>
+          </w:tcPr>
+          <w:p>
+            <w:pPr>
+              <w:spacing w:line="360" w:lineRule="auto"/>
+            </w:pPr>
+            <w:r>
+              <w:t>2/8</w:t>
+            </w:r>
+          </w:p>
+          <w:p>
+            <w:pPr>
+              <w:spacing w:line="360" w:lineRule="auto"/>
+            </w:pPr>
+            <w:r>
+              <w:t>4/8</w:t>
+            </w:r>
+          </w:p>
+        </w:tc>
+        <w:tc>
+          <w:tcPr>
+            <w:tcW w:w="5881" w:type="dxa"/>
+            <w:tcBorders>
+              <w:top w:val="single" w:sz="4" w:space="0" w:color="auto"/>
+              <w:left w:val="single" w:sz="4" w:space="0" w:color="auto"/>
+              <w:bottom w:val="single" w:sz="4" w:space="0" w:color="auto"/>
+              <w:right w:val="single" w:sz="4" w:space="0" w:color="auto"/>
+            </w:tcBorders>
+          </w:tcPr>
+          <w:p>
+            <w:pPr>
+              <w:spacing w:line="360" w:lineRule="auto"/>
+            </w:pPr>
+            <w:proofErr w:type="spellStart"/>
+            <w:r>
+              <w:t>Decrescendogabel</w:t>
+            </w:r>
+            <w:proofErr w:type="spellEnd"/>
+            <w:r>
+              <w:t xml:space="preserve"> hinzugefügt.</w:t>
+            </w:r>
+          </w:p>
+        </w:tc>
+      </w:tr>
+      <w:tr>
+        <w:trPr>
+          <w:cantSplit/>
+        </w:trPr>
+        <w:tc>
+          <w:tcPr>
+            <w:tcW w:w="921" w:type="dxa"/>
+            <w:tcBorders>
+              <w:top w:val="single" w:sz="4" w:space="0" w:color="auto"/>
+              <w:left w:val="single" w:sz="4" w:space="0" w:color="auto"/>
+              <w:bottom w:val="single" w:sz="4" w:space="0" w:color="auto"/>
+              <w:right w:val="single" w:sz="4" w:space="0" w:color="auto"/>
+            </w:tcBorders>
+          </w:tcPr>
+          <w:p>
+            <w:pPr>
+              <w:spacing w:line="360" w:lineRule="auto"/>
+            </w:pPr>
+            <w:r>
+              <w:t>15</w:t>
+            </w:r>
+          </w:p>
+        </w:tc>
+        <w:tc>
+          <w:tcPr>
+            <w:tcW w:w="1134" w:type="dxa"/>
+            <w:tcBorders>
+              <w:top w:val="single" w:sz="4" w:space="0" w:color="auto"/>
+              <w:left w:val="single" w:sz="4" w:space="0" w:color="auto"/>
+              <w:bottom w:val="single" w:sz="4" w:space="0" w:color="auto"/>
+              <w:right w:val="single" w:sz="4" w:space="0" w:color="auto"/>
+            </w:tcBorders>
+          </w:tcPr>
+          <w:p>
+            <w:pPr>
+              <w:spacing w:line="360" w:lineRule="auto"/>
+            </w:pPr>
+            <w:r>
+              <w:t>Ges.</w:t>
+            </w:r>
+          </w:p>
+        </w:tc>
+        <w:tc>
+          <w:tcPr>
+            <w:tcW w:w="1276" w:type="dxa"/>
+            <w:tcBorders>
+              <w:top w:val="single" w:sz="4" w:space="0" w:color="auto"/>
+              <w:left w:val="single" w:sz="4" w:space="0" w:color="auto"/>
+              <w:bottom w:val="single" w:sz="4" w:space="0" w:color="auto"/>
+              <w:right w:val="single" w:sz="4" w:space="0" w:color="auto"/>
+            </w:tcBorders>
+          </w:tcPr>
+          <w:p>
+            <w:pPr>
+              <w:spacing w:line="360" w:lineRule="auto"/>
+            </w:pPr>
+            <w:r>
+              <w:t>3. Note</w:t>
+            </w:r>
+          </w:p>
+        </w:tc>
+        <w:tc>
+          <w:tcPr>
+            <w:tcW w:w="5881" w:type="dxa"/>
+            <w:tcBorders>
+              <w:top w:val="single" w:sz="4" w:space="0" w:color="auto"/>
+              <w:left w:val="single" w:sz="4" w:space="0" w:color="auto"/>
+              <w:bottom w:val="single" w:sz="4" w:space="0" w:color="auto"/>
+              <w:right w:val="single" w:sz="4" w:space="0" w:color="auto"/>
+            </w:tcBorders>
+          </w:tcPr>
+          <w:p>
+            <w:pPr>
+              <w:spacing w:line="360" w:lineRule="auto"/>
+            </w:pPr>
+            <w:r>
+              <w:t>(Zusätzliches) [p] und [</w:t>
+            </w:r>
+            <w:r>
+              <w:rPr>
+                <w:i/>
+              </w:rPr>
+              <w:t>xx</w:t>
+            </w:r>
+            <w:r>
+              <w:t>] (?) über dem System hinzugefügt.</w:t>
+            </w:r>
+          </w:p>
+        </w:tc>
+      </w:tr>
+      <w:tr>
+        <w:trPr>
+          <w:cantSplit/>
+        </w:trPr>
+        <w:tc>
+          <w:tcPr>
+            <w:tcW w:w="921" w:type="dxa"/>
+            <w:tcBorders>
+              <w:top w:val="single" w:sz="4" w:space="0" w:color="auto"/>
+              <w:left w:val="single" w:sz="4" w:space="0" w:color="auto"/>
+              <w:bottom w:val="single" w:sz="4" w:space="0" w:color="auto"/>
+              <w:right w:val="single" w:sz="4" w:space="0" w:color="auto"/>
+            </w:tcBorders>
+          </w:tcPr>
+          <w:p>
+            <w:pPr>
+              <w:spacing w:line="360" w:lineRule="auto"/>
+            </w:pPr>
+            <w:r>
+              <w:t>15</w:t>
+            </w:r>
+          </w:p>
+          <w:p>
+            <w:pPr>
+              <w:spacing w:line="360" w:lineRule="auto"/>
+            </w:pPr>
+            <w:r>
+              <w:t>bis 1</w:t>
+            </w:r>
+            <w:r>
+              <w:t>7</w:t>
+            </w:r>
+          </w:p>
+        </w:tc>
+        <w:tc>
+          <w:tcPr>
+            <w:tcW w:w="1134" w:type="dxa"/>
+            <w:tcBorders>
+              <w:top w:val="single" w:sz="4" w:space="0" w:color="auto"/>
+              <w:left w:val="single" w:sz="4" w:space="0" w:color="auto"/>
+              <w:bottom w:val="single" w:sz="4" w:space="0" w:color="auto"/>
+              <w:right w:val="single" w:sz="4" w:space="0" w:color="auto"/>
+            </w:tcBorders>
+          </w:tcPr>
+          <w:p>
+            <w:pPr>
+              <w:spacing w:line="360" w:lineRule="auto"/>
+            </w:pPr>
+          </w:p>
+        </w:tc>
+        <w:tc>
+          <w:tcPr>
+            <w:tcW w:w="1276" w:type="dxa"/>
+            <w:tcBorders>
+              <w:top w:val="single" w:sz="4" w:space="0" w:color="auto"/>
+              <w:left w:val="single" w:sz="4" w:space="0" w:color="auto"/>
+              <w:bottom w:val="single" w:sz="4" w:space="0" w:color="auto"/>
+              <w:right w:val="single" w:sz="4" w:space="0" w:color="auto"/>
+            </w:tcBorders>
+          </w:tcPr>
+          <w:p>
+            <w:pPr>
+              <w:spacing w:line="360" w:lineRule="auto"/>
+            </w:pPr>
+            <w:r>
+              <w:t>(3/4)</w:t>
+            </w:r>
+          </w:p>
+          <w:p>
+            <w:pPr>
+              <w:spacing w:line="360" w:lineRule="auto"/>
+            </w:pPr>
+            <w:r>
+              <w:t>Taktende</w:t>
+            </w:r>
+          </w:p>
+        </w:tc>
+        <w:tc>
+          <w:tcPr>
+            <w:tcW w:w="5881" w:type="dxa"/>
+            <w:tcBorders>
+              <w:top w:val="single" w:sz="4" w:space="0" w:color="auto"/>
+              <w:left w:val="single" w:sz="4" w:space="0" w:color="auto"/>
+              <w:bottom w:val="single" w:sz="4" w:space="0" w:color="auto"/>
+              <w:right w:val="single" w:sz="4" w:space="0" w:color="auto"/>
+            </w:tcBorders>
+          </w:tcPr>
+          <w:p>
+            <w:pPr>
+              <w:spacing w:line="360" w:lineRule="auto"/>
+            </w:pPr>
+            <w:proofErr w:type="spellStart"/>
+            <w:r>
+              <w:rPr>
+                <w:i/>
+              </w:rPr>
+              <w:t>rit</w:t>
+            </w:r>
+            <w:proofErr w:type="spellEnd"/>
+            <w:r>
+              <w:t xml:space="preserve">[.] </w:t>
+            </w:r>
+            <w:r>
+              <w:rPr>
+                <w:i/>
+              </w:rPr>
+              <w:t>- - -</w:t>
+            </w:r>
+            <w:r>
+              <w:t xml:space="preserve"> hinzugefügt.</w:t>
+            </w:r>
+          </w:p>
+        </w:tc>
+      </w:tr>
+      <w:tr>
+        <w:trPr>
+          <w:cantSplit/>
+        </w:trPr>
+        <w:tc>
+          <w:tcPr>
+            <w:tcW w:w="921" w:type="dxa"/>
+            <w:tcBorders>
+              <w:top w:val="single" w:sz="4" w:space="0" w:color="auto"/>
+              <w:left w:val="single" w:sz="4" w:space="0" w:color="auto"/>
+              <w:bottom w:val="single" w:sz="4" w:space="0" w:color="auto"/>
+              <w:right w:val="single" w:sz="4" w:space="0" w:color="auto"/>
+            </w:tcBorders>
+          </w:tcPr>
+          <w:p>
+            <w:pPr>
+              <w:spacing w:line="360" w:lineRule="auto"/>
+            </w:pPr>
+            <w:r>
+              <w:t>16</w:t>
+            </w:r>
+          </w:p>
+        </w:tc>
+        <w:tc>
+          <w:tcPr>
+            <w:tcW w:w="1134" w:type="dxa"/>
+            <w:tcBorders>
+              <w:top w:val="single" w:sz="4" w:space="0" w:color="auto"/>
+              <w:left w:val="single" w:sz="4" w:space="0" w:color="auto"/>
+              <w:bottom w:val="single" w:sz="4" w:space="0" w:color="auto"/>
+              <w:right w:val="single" w:sz="4" w:space="0" w:color="auto"/>
+            </w:tcBorders>
+          </w:tcPr>
+          <w:p>
+            <w:pPr>
+              <w:spacing w:line="360" w:lineRule="auto"/>
+            </w:pPr>
+            <w:proofErr w:type="spellStart"/>
+            <w:r>
+              <w:t>Klav</w:t>
+            </w:r>
+            <w:proofErr w:type="spellEnd"/>
+            <w:r>
+              <w:t>. o.</w:t>
+            </w:r>
+          </w:p>
+        </w:tc>
+        <w:tc>
+          <w:tcPr>
+            <w:tcW w:w="1276" w:type="dxa"/>
+            <w:tcBorders>
+              <w:top w:val="single" w:sz="4" w:space="0" w:color="auto"/>
+              <w:left w:val="single" w:sz="4" w:space="0" w:color="auto"/>
+              <w:bottom w:val="single" w:sz="4" w:space="0" w:color="auto"/>
+              <w:right w:val="single" w:sz="4" w:space="0" w:color="auto"/>
+            </w:tcBorders>
+          </w:tcPr>
+          <w:p>
+            <w:pPr>
+              <w:spacing w:line="360" w:lineRule="auto"/>
+            </w:pPr>
+            <w:r>
+              <w:t>1/4</w:t>
+            </w:r>
+          </w:p>
+        </w:tc>
+        <w:tc>
+          <w:tcPr>
+            <w:tcW w:w="5881" w:type="dxa"/>
+            <w:tcBorders>
+              <w:top w:val="single" w:sz="4" w:space="0" w:color="auto"/>
+              <w:left w:val="single" w:sz="4" w:space="0" w:color="auto"/>
+              <w:bottom w:val="single" w:sz="4" w:space="0" w:color="auto"/>
+              <w:right w:val="single" w:sz="4" w:space="0" w:color="auto"/>
+            </w:tcBorders>
+          </w:tcPr>
+          <w:p>
+            <w:pPr>
+              <w:spacing w:line="360" w:lineRule="auto"/>
+            </w:pPr>
+            <w:r>
+              <w:t>[a] zu h</w:t>
+            </w:r>
+            <w:r>
+              <w:rPr>
+                <w:vertAlign w:val="superscript"/>
+              </w:rPr>
+              <w:t>1</w:t>
+            </w:r>
+            <w:r>
+              <w:t>/h</w:t>
+            </w:r>
+            <w:r>
+              <w:rPr>
+                <w:vertAlign w:val="superscript"/>
+              </w:rPr>
+              <w:t>2</w:t>
+            </w:r>
+            <w:r>
+              <w:t>, [b] zu es</w:t>
+            </w:r>
+            <w:r>
+              <w:rPr>
+                <w:vertAlign w:val="superscript"/>
+              </w:rPr>
+              <w:t>2</w:t>
+            </w:r>
+            <w:r>
+              <w:t xml:space="preserve"> hinzugefügt. </w:t>
+            </w:r>
+          </w:p>
+        </w:tc>
+      </w:tr>
+      <w:tr>
+        <w:trPr>
+          <w:cantSplit/>
+        </w:trPr>
+        <w:tc>
+          <w:tcPr>
+            <w:tcW w:w="921" w:type="dxa"/>
+            <w:tcBorders>
+              <w:top w:val="single" w:sz="4" w:space="0" w:color="auto"/>
+              <w:left w:val="single" w:sz="4" w:space="0" w:color="auto"/>
+              <w:bottom w:val="single" w:sz="4" w:space="0" w:color="auto"/>
+              <w:right w:val="single" w:sz="4" w:space="0" w:color="auto"/>
+            </w:tcBorders>
+          </w:tcPr>
+          <w:p>
+            <w:pPr>
+              <w:spacing w:line="360" w:lineRule="auto"/>
+            </w:pPr>
+            <w:r>
+              <w:t>17</w:t>
+            </w:r>
+          </w:p>
+        </w:tc>
+        <w:tc>
+          <w:tcPr>
+            <w:tcW w:w="1134" w:type="dxa"/>
+            <w:tcBorders>
+              <w:top w:val="single" w:sz="4" w:space="0" w:color="auto"/>
+              <w:left w:val="single" w:sz="4" w:space="0" w:color="auto"/>
+              <w:bottom w:val="single" w:sz="4" w:space="0" w:color="auto"/>
+              <w:right w:val="single" w:sz="4" w:space="0" w:color="auto"/>
+            </w:tcBorders>
+          </w:tcPr>
+          <w:p>
+            <w:pPr>
+              <w:spacing w:line="360" w:lineRule="auto"/>
+            </w:pPr>
+            <w:r>
+              <w:t>Ges.</w:t>
+            </w:r>
+          </w:p>
+        </w:tc>
+        <w:tc>
+          <w:tcPr>
+            <w:tcW w:w="1276" w:type="dxa"/>
+            <w:tcBorders>
+              <w:top w:val="single" w:sz="4" w:space="0" w:color="auto"/>
+              <w:left w:val="single" w:sz="4" w:space="0" w:color="auto"/>
+              <w:bottom w:val="single" w:sz="4" w:space="0" w:color="auto"/>
+              <w:right w:val="single" w:sz="4" w:space="0" w:color="auto"/>
+            </w:tcBorders>
+          </w:tcPr>
+          <w:p>
+            <w:pPr>
+              <w:spacing w:line="360" w:lineRule="auto"/>
+            </w:pPr>
+            <w:r>
+              <w:t>1.–3. Note</w:t>
+            </w:r>
+          </w:p>
+        </w:tc>
+        <w:tc>
+          <w:tcPr>
+            <w:tcW w:w="5881" w:type="dxa"/>
+            <w:tcBorders>
+              <w:top w:val="single" w:sz="4" w:space="0" w:color="auto"/>
+              <w:left w:val="single" w:sz="4" w:space="0" w:color="auto"/>
+              <w:bottom w:val="single" w:sz="4" w:space="0" w:color="auto"/>
+              <w:right w:val="single" w:sz="4" w:space="0" w:color="auto"/>
+            </w:tcBorders>
+          </w:tcPr>
+          <w:p>
+            <w:pPr>
+              <w:spacing w:line="360" w:lineRule="auto"/>
+            </w:pPr>
+            <w:proofErr w:type="spellStart"/>
+            <w:r>
+              <w:t>Decrescendogabel</w:t>
+            </w:r>
+            <w:proofErr w:type="spellEnd"/>
+            <w:r>
+              <w:t xml:space="preserve"> hinzugefügt.</w:t>
+            </w:r>
+          </w:p>
+        </w:tc>
+      </w:tr>
+      <w:tr>
+        <w:trPr>
+          <w:cantSplit/>
+        </w:trPr>
+        <w:tc>
+          <w:tcPr>
+            <w:tcW w:w="921" w:type="dxa"/>
+            <w:tcBorders>
+              <w:top w:val="single" w:sz="4" w:space="0" w:color="auto"/>
+              <w:left w:val="single" w:sz="4" w:space="0" w:color="auto"/>
+              <w:bottom w:val="single" w:sz="4" w:space="0" w:color="auto"/>
+              <w:right w:val="single" w:sz="4" w:space="0" w:color="auto"/>
+            </w:tcBorders>
+          </w:tcPr>
+          <w:p>
+            <w:pPr>
+              <w:spacing w:line="360" w:lineRule="auto"/>
+            </w:pPr>
+            <w:r>
+              <w:t>17</w:t>
+            </w:r>
+          </w:p>
+        </w:tc>
+        <w:tc>
+          <w:tcPr>
+            <w:tcW w:w="1134" w:type="dxa"/>
+            <w:tcBorders>
+              <w:top w:val="single" w:sz="4" w:space="0" w:color="auto"/>
+              <w:left w:val="single" w:sz="4" w:space="0" w:color="auto"/>
+              <w:bottom w:val="single" w:sz="4" w:space="0" w:color="auto"/>
+              <w:right w:val="single" w:sz="4" w:space="0" w:color="auto"/>
+            </w:tcBorders>
+          </w:tcPr>
+          <w:p>
+            <w:pPr>
+              <w:spacing w:line="360" w:lineRule="auto"/>
+            </w:pPr>
+            <w:r>
+              <w:t>Ges.</w:t>
+            </w:r>
+          </w:p>
+        </w:tc>
+        <w:tc>
+          <w:tcPr>
+            <w:tcW w:w="1276" w:type="dxa"/>
+            <w:tcBorders>
+              <w:top w:val="single" w:sz="4" w:space="0" w:color="auto"/>
+              <w:left w:val="single" w:sz="4" w:space="0" w:color="auto"/>
+              <w:bottom w:val="single" w:sz="4" w:space="0" w:color="auto"/>
+              <w:right w:val="single" w:sz="4" w:space="0" w:color="auto"/>
+            </w:tcBorders>
+          </w:tcPr>
+          <w:p>
+            <w:pPr>
+              <w:spacing w:line="360" w:lineRule="auto"/>
+            </w:pPr>
+            <w:r>
+              <w:t>3.–4. Note</w:t>
+            </w:r>
+          </w:p>
+        </w:tc>
+        <w:tc>
+          <w:tcPr>
+            <w:tcW w:w="5881" w:type="dxa"/>
+            <w:tcBorders>
+              <w:top w:val="single" w:sz="4" w:space="0" w:color="auto"/>
+              <w:left w:val="single" w:sz="4" w:space="0" w:color="auto"/>
+              <w:bottom w:val="single" w:sz="4" w:space="0" w:color="auto"/>
+              <w:right w:val="single" w:sz="4" w:space="0" w:color="auto"/>
+            </w:tcBorders>
+          </w:tcPr>
+          <w:p>
+            <w:pPr>
+              <w:spacing w:line="360" w:lineRule="auto"/>
+            </w:pPr>
+            <w:proofErr w:type="spellStart"/>
+            <w:r>
+              <w:t>Zäsurzeichen</w:t>
+            </w:r>
+            <w:proofErr w:type="spellEnd"/>
+            <w:r>
+              <w:t xml:space="preserve"> hinzugefügt.</w:t>
+            </w:r>
+          </w:p>
+        </w:tc>
+      </w:tr>
+      <w:tr>
+        <w:trPr>
+          <w:cantSplit/>
+        </w:trPr>
+        <w:tc>
+          <w:tcPr>
+            <w:tcW w:w="921" w:type="dxa"/>
+            <w:tcBorders>
+              <w:top w:val="single" w:sz="4" w:space="0" w:color="auto"/>
+              <w:left w:val="single" w:sz="4" w:space="0" w:color="auto"/>
+              <w:bottom w:val="single" w:sz="4" w:space="0" w:color="auto"/>
+              <w:right w:val="single" w:sz="4" w:space="0" w:color="auto"/>
+            </w:tcBorders>
+          </w:tcPr>
+          <w:p>
+            <w:pPr>
+              <w:spacing w:line="360" w:lineRule="auto"/>
+            </w:pPr>
+            <w:r>
+              <w:t>17</w:t>
+            </w:r>
+          </w:p>
+        </w:tc>
+        <w:tc>
+          <w:tcPr>
+            <w:tcW w:w="1134" w:type="dxa"/>
+            <w:tcBorders>
+              <w:top w:val="single" w:sz="4" w:space="0" w:color="auto"/>
+              <w:left w:val="single" w:sz="4" w:space="0" w:color="auto"/>
+              <w:bottom w:val="single" w:sz="4" w:space="0" w:color="auto"/>
+              <w:right w:val="single" w:sz="4" w:space="0" w:color="auto"/>
+            </w:tcBorders>
+          </w:tcPr>
+          <w:p>
+            <w:pPr>
+              <w:spacing w:line="360" w:lineRule="auto"/>
+            </w:pPr>
+            <w:r>
+              <w:t>Ges.</w:t>
+            </w:r>
+          </w:p>
+        </w:tc>
+        <w:tc>
+          <w:tcPr>
+            <w:tcW w:w="1276" w:type="dxa"/>
+            <w:tcBorders>
+              <w:top w:val="single" w:sz="4" w:space="0" w:color="auto"/>
+              <w:left w:val="single" w:sz="4" w:space="0" w:color="auto"/>
+              <w:bottom w:val="single" w:sz="4" w:space="0" w:color="auto"/>
+              <w:right w:val="single" w:sz="4" w:space="0" w:color="auto"/>
+            </w:tcBorders>
+          </w:tcPr>
+          <w:p>
+            <w:pPr>
+              <w:spacing w:line="360" w:lineRule="auto"/>
+            </w:pPr>
+            <w:r>
+              <w:t>4. Note</w:t>
+            </w:r>
+          </w:p>
+        </w:tc>
+        <w:tc>
+          <w:tcPr>
+            <w:tcW w:w="5881" w:type="dxa"/>
+            <w:tcBorders>
+              <w:top w:val="single" w:sz="4" w:space="0" w:color="auto"/>
+              <w:left w:val="single" w:sz="4" w:space="0" w:color="auto"/>
+              <w:bottom w:val="single" w:sz="4" w:space="0" w:color="auto"/>
+              <w:right w:val="single" w:sz="4" w:space="0" w:color="auto"/>
+            </w:tcBorders>
+          </w:tcPr>
+          <w:p>
+            <w:pPr>
+              <w:spacing w:line="360" w:lineRule="auto"/>
+            </w:pPr>
+            <w:r>
+              <w:t>[pp] hinzugefügt.</w:t>
+            </w:r>
+          </w:p>
+        </w:tc>
+      </w:tr>
+      <w:tr>
+        <w:trPr>
+          <w:cantSplit/>
+        </w:trPr>
+        <w:tc>
+          <w:tcPr>
+            <w:tcW w:w="921" w:type="dxa"/>
+            <w:tcBorders>
+              <w:top w:val="single" w:sz="4" w:space="0" w:color="auto"/>
+              <w:left w:val="single" w:sz="4" w:space="0" w:color="auto"/>
+              <w:bottom w:val="single" w:sz="4" w:space="0" w:color="auto"/>
+              <w:right w:val="single" w:sz="4" w:space="0" w:color="auto"/>
+            </w:tcBorders>
+          </w:tcPr>
+          <w:p>
+            <w:pPr>
+              <w:spacing w:line="360" w:lineRule="auto"/>
+            </w:pPr>
+            <w:r>
+              <w:t>17</w:t>
+            </w:r>
+          </w:p>
+        </w:tc>
+        <w:tc>
+          <w:tcPr>
+            <w:tcW w:w="1134" w:type="dxa"/>
+            <w:tcBorders>
+              <w:top w:val="single" w:sz="4" w:space="0" w:color="auto"/>
+              <w:left w:val="single" w:sz="4" w:space="0" w:color="auto"/>
+              <w:bottom w:val="single" w:sz="4" w:space="0" w:color="auto"/>
+              <w:right w:val="single" w:sz="4" w:space="0" w:color="auto"/>
+            </w:tcBorders>
+          </w:tcPr>
+          <w:p>
+            <w:pPr>
+              <w:spacing w:line="360" w:lineRule="auto"/>
+            </w:pPr>
+            <w:r>
+              <w:t>Ges.</w:t>
+            </w:r>
+          </w:p>
+        </w:tc>
+        <w:tc>
+          <w:tcPr>
+            <w:tcW w:w="1276" w:type="dxa"/>
+            <w:tcBorders>
+              <w:top w:val="single" w:sz="4" w:space="0" w:color="auto"/>
+              <w:left w:val="single" w:sz="4" w:space="0" w:color="auto"/>
+              <w:bottom w:val="single" w:sz="4" w:space="0" w:color="auto"/>
+              <w:right w:val="single" w:sz="4" w:space="0" w:color="auto"/>
+            </w:tcBorders>
+          </w:tcPr>
+          <w:p>
+            <w:pPr>
+              <w:spacing w:line="360" w:lineRule="auto"/>
+            </w:pPr>
+            <w:r>
+              <w:t>4.–6. Note</w:t>
+            </w:r>
+          </w:p>
+        </w:tc>
+        <w:tc>
+          <w:tcPr>
+            <w:tcW w:w="5881" w:type="dxa"/>
+            <w:tcBorders>
+              <w:top w:val="single" w:sz="4" w:space="0" w:color="auto"/>
+              <w:left w:val="single" w:sz="4" w:space="0" w:color="auto"/>
+              <w:bottom w:val="single" w:sz="4" w:space="0" w:color="auto"/>
+              <w:right w:val="single" w:sz="4" w:space="0" w:color="auto"/>
+            </w:tcBorders>
+          </w:tcPr>
+          <w:p>
+            <w:pPr>
+              <w:spacing w:line="360" w:lineRule="auto"/>
+            </w:pPr>
+            <w:proofErr w:type="spellStart"/>
+            <w:r>
+              <w:t>Crescendogabel</w:t>
+            </w:r>
+            <w:proofErr w:type="spellEnd"/>
+            <w:r>
+              <w:t xml:space="preserve"> hinzugefügt.</w:t>
+            </w:r>
+          </w:p>
+        </w:tc>
+      </w:tr>
+      <w:tr>
+        <w:trPr>
+          <w:cantSplit/>
+        </w:trPr>
+        <w:tc>
+          <w:tcPr>
+            <w:tcW w:w="921" w:type="dxa"/>
+            <w:tcBorders>
+              <w:top w:val="single" w:sz="4" w:space="0" w:color="auto"/>
+              <w:left w:val="single" w:sz="4" w:space="0" w:color="auto"/>
+              <w:bottom w:val="single" w:sz="4" w:space="0" w:color="auto"/>
+              <w:right w:val="single" w:sz="4" w:space="0" w:color="auto"/>
+            </w:tcBorders>
+          </w:tcPr>
+          <w:p>
+            <w:pPr>
+              <w:spacing w:line="360" w:lineRule="auto"/>
+            </w:pPr>
+            <w:r>
+              <w:t>17</w:t>
+            </w:r>
+          </w:p>
+        </w:tc>
+        <w:tc>
+          <w:tcPr>
+            <w:tcW w:w="1134" w:type="dxa"/>
+            <w:tcBorders>
+              <w:top w:val="single" w:sz="4" w:space="0" w:color="auto"/>
+              <w:left w:val="single" w:sz="4" w:space="0" w:color="auto"/>
+              <w:bottom w:val="single" w:sz="4" w:space="0" w:color="auto"/>
+              <w:right w:val="single" w:sz="4" w:space="0" w:color="auto"/>
+            </w:tcBorders>
+          </w:tcPr>
+          <w:p>
+            <w:pPr>
+              <w:spacing w:line="360" w:lineRule="auto"/>
+            </w:pPr>
+            <w:proofErr w:type="spellStart"/>
+            <w:r>
+              <w:t>Klav</w:t>
+            </w:r>
+            <w:proofErr w:type="spellEnd"/>
+            <w:r>
+              <w:t>. u.</w:t>
+            </w:r>
+          </w:p>
+        </w:tc>
+        <w:tc>
+          <w:tcPr>
+            <w:tcW w:w="1276" w:type="dxa"/>
+            <w:tcBorders>
+              <w:top w:val="single" w:sz="4" w:space="0" w:color="auto"/>
+              <w:left w:val="single" w:sz="4" w:space="0" w:color="auto"/>
+              <w:bottom w:val="single" w:sz="4" w:space="0" w:color="auto"/>
+              <w:right w:val="single" w:sz="4" w:space="0" w:color="auto"/>
+            </w:tcBorders>
+          </w:tcPr>
+          <w:p>
+            <w:pPr>
+              <w:spacing w:line="360" w:lineRule="auto"/>
+            </w:pPr>
+            <w:r>
+              <w:t>3/4</w:t>
+            </w:r>
+          </w:p>
+        </w:tc>
+        <w:tc>
+          <w:tcPr>
+            <w:tcW w:w="5881" w:type="dxa"/>
+            <w:tcBorders>
+              <w:top w:val="single" w:sz="4" w:space="0" w:color="auto"/>
+              <w:left w:val="single" w:sz="4" w:space="0" w:color="auto"/>
+              <w:bottom w:val="single" w:sz="4" w:space="0" w:color="auto"/>
+              <w:right w:val="single" w:sz="4" w:space="0" w:color="auto"/>
+            </w:tcBorders>
+          </w:tcPr>
+          <w:p>
+            <w:pPr>
+              <w:spacing w:line="360" w:lineRule="auto"/>
+            </w:pPr>
+            <w:r>
+              <w:t xml:space="preserve">Oberstimmenschicht: [a] zu d hinzugefügt. </w:t>
+            </w:r>
+          </w:p>
+        </w:tc>
+      </w:tr>
+      <w:tr>
+        <w:trPr>
+          <w:cantSplit/>
+        </w:trPr>
+        <w:tc>
+          <w:tcPr>
+            <w:tcW w:w="921" w:type="dxa"/>
+            <w:tcBorders>
+              <w:top w:val="single" w:sz="4" w:space="0" w:color="auto"/>
+              <w:left w:val="single" w:sz="4" w:space="0" w:color="auto"/>
+              <w:bottom w:val="single" w:sz="4" w:space="0" w:color="auto"/>
+              <w:right w:val="single" w:sz="4" w:space="0" w:color="auto"/>
+            </w:tcBorders>
+          </w:tcPr>
+          <w:p>
+            <w:pPr>
+              <w:spacing w:line="360" w:lineRule="auto"/>
+            </w:pPr>
+            <w:r>
+              <w:t>17</w:t>
+            </w:r>
+          </w:p>
+        </w:tc>
+        <w:tc>
+          <w:tcPr>
+            <w:tcW w:w="1134" w:type="dxa"/>
+            <w:tcBorders>
+              <w:top w:val="single" w:sz="4" w:space="0" w:color="auto"/>
+              <w:left w:val="single" w:sz="4" w:space="0" w:color="auto"/>
+              <w:bottom w:val="single" w:sz="4" w:space="0" w:color="auto"/>
+              <w:right w:val="single" w:sz="4" w:space="0" w:color="auto"/>
+            </w:tcBorders>
+          </w:tcPr>
+          <w:p>
+            <w:pPr>
+              <w:spacing w:line="360" w:lineRule="auto"/>
+            </w:pPr>
+            <w:proofErr w:type="spellStart"/>
+            <w:r>
+              <w:t>Klav</w:t>
+            </w:r>
+            <w:proofErr w:type="spellEnd"/>
+            <w:r>
+              <w:t>. u.</w:t>
+            </w:r>
+          </w:p>
+        </w:tc>
+        <w:tc>
+          <w:tcPr>
+            <w:tcW w:w="1276" w:type="dxa"/>
+            <w:tcBorders>
+              <w:top w:val="single" w:sz="4" w:space="0" w:color="auto"/>
+              <w:left w:val="single" w:sz="4" w:space="0" w:color="auto"/>
+              <w:bottom w:val="single" w:sz="4" w:space="0" w:color="auto"/>
+              <w:right w:val="single" w:sz="4" w:space="0" w:color="auto"/>
+            </w:tcBorders>
+          </w:tcPr>
+          <w:p>
+            <w:pPr>
+              <w:spacing w:line="360" w:lineRule="auto"/>
+            </w:pPr>
+            <w:r>
+              <w:t>letzte Note</w:t>
+            </w:r>
+          </w:p>
+        </w:tc>
+        <w:tc>
+          <w:tcPr>
+            <w:tcW w:w="5881" w:type="dxa"/>
+            <w:tcBorders>
+              <w:top w:val="single" w:sz="4" w:space="0" w:color="auto"/>
+              <w:left w:val="single" w:sz="4" w:space="0" w:color="auto"/>
+              <w:bottom w:val="single" w:sz="4" w:space="0" w:color="auto"/>
+              <w:right w:val="single" w:sz="4" w:space="0" w:color="auto"/>
+            </w:tcBorders>
+          </w:tcPr>
+          <w:p>
+            <w:pPr>
+              <w:spacing w:line="360" w:lineRule="auto"/>
+            </w:pPr>
+            <w:r>
+              <w:t xml:space="preserve">Oberstimmenschicht: [#] zu </w:t>
+            </w:r>
+            <w:proofErr w:type="spellStart"/>
+            <w:r>
+              <w:t>gis</w:t>
+            </w:r>
+            <w:proofErr w:type="spellEnd"/>
+            <w:r>
+              <w:t xml:space="preserve"> hinzugefügt. </w:t>
+            </w:r>
+          </w:p>
+        </w:tc>
+      </w:tr>
+      <w:tr>
+        <w:trPr>
+          <w:cantSplit/>
+        </w:trPr>
+        <w:tc>
+          <w:tcPr>
+            <w:tcW w:w="921" w:type="dxa"/>
+            <w:tcBorders>
+              <w:top w:val="single" w:sz="4" w:space="0" w:color="auto"/>
+              <w:left w:val="single" w:sz="4" w:space="0" w:color="auto"/>
+              <w:bottom w:val="single" w:sz="4" w:space="0" w:color="auto"/>
+              <w:right w:val="single" w:sz="4" w:space="0" w:color="auto"/>
+            </w:tcBorders>
+          </w:tcPr>
+          <w:p>
+            <w:pPr>
+              <w:spacing w:line="360" w:lineRule="auto"/>
+            </w:pPr>
+            <w:r>
+              <w:t>18</w:t>
+            </w:r>
+          </w:p>
+        </w:tc>
+        <w:tc>
+          <w:tcPr>
+            <w:tcW w:w="1134" w:type="dxa"/>
+            <w:tcBorders>
+              <w:top w:val="single" w:sz="4" w:space="0" w:color="auto"/>
+              <w:left w:val="single" w:sz="4" w:space="0" w:color="auto"/>
+              <w:bottom w:val="single" w:sz="4" w:space="0" w:color="auto"/>
+              <w:right w:val="single" w:sz="4" w:space="0" w:color="auto"/>
+            </w:tcBorders>
+          </w:tcPr>
+          <w:p>
+            <w:pPr>
+              <w:spacing w:line="360" w:lineRule="auto"/>
+            </w:pPr>
+          </w:p>
+        </w:tc>
+        <w:tc>
+          <w:tcPr>
+            <w:tcW w:w="1276" w:type="dxa"/>
+            <w:tcBorders>
+              <w:top w:val="single" w:sz="4" w:space="0" w:color="auto"/>
+              <w:left w:val="single" w:sz="4" w:space="0" w:color="auto"/>
+              <w:bottom w:val="single" w:sz="4" w:space="0" w:color="auto"/>
+              <w:right w:val="single" w:sz="4" w:space="0" w:color="auto"/>
+            </w:tcBorders>
+          </w:tcPr>
+          <w:p>
+            <w:pPr>
+              <w:spacing w:line="360" w:lineRule="auto"/>
+            </w:pPr>
+            <w:r>
+              <w:t>Taktanfang</w:t>
+            </w:r>
+          </w:p>
+        </w:tc>
+        <w:tc>
+          <w:tcPr>
+            <w:tcW w:w="5881" w:type="dxa"/>
+            <w:tcBorders>
+              <w:top w:val="single" w:sz="4" w:space="0" w:color="auto"/>
+              <w:left w:val="single" w:sz="4" w:space="0" w:color="auto"/>
+              <w:bottom w:val="single" w:sz="4" w:space="0" w:color="auto"/>
+              <w:right w:val="single" w:sz="4" w:space="0" w:color="auto"/>
+            </w:tcBorders>
+          </w:tcPr>
+          <w:p>
+            <w:pPr>
+              <w:spacing w:line="360" w:lineRule="auto"/>
+            </w:pPr>
+            <w:r>
+              <w:rPr>
+                <w:i/>
+              </w:rPr>
+              <w:t>sehr langsam</w:t>
+            </w:r>
+            <w:r>
+              <w:t xml:space="preserve"> hinzugefügt.</w:t>
+            </w:r>
+          </w:p>
+        </w:tc>
+      </w:tr>
+      <w:tr>
+        <w:trPr>
+          <w:cantSplit/>
+        </w:trPr>
+        <w:tc>
+          <w:tcPr>
+            <w:tcW w:w="921" w:type="dxa"/>
+            <w:tcBorders>
+              <w:top w:val="single" w:sz="4" w:space="0" w:color="auto"/>
+              <w:left w:val="single" w:sz="4" w:space="0" w:color="auto"/>
+              <w:bottom w:val="single" w:sz="4" w:space="0" w:color="auto"/>
+              <w:right w:val="single" w:sz="4" w:space="0" w:color="auto"/>
+            </w:tcBorders>
+          </w:tcPr>
+          <w:p>
+            <w:pPr>
+              <w:spacing w:line="360" w:lineRule="auto"/>
+            </w:pPr>
+            <w:r>
+              <w:t>18</w:t>
+            </w:r>
+          </w:p>
+        </w:tc>
+        <w:tc>
+          <w:tcPr>
+            <w:tcW w:w="1134" w:type="dxa"/>
+            <w:tcBorders>
+              <w:top w:val="single" w:sz="4" w:space="0" w:color="auto"/>
+              <w:left w:val="single" w:sz="4" w:space="0" w:color="auto"/>
+              <w:bottom w:val="single" w:sz="4" w:space="0" w:color="auto"/>
+              <w:right w:val="single" w:sz="4" w:space="0" w:color="auto"/>
+            </w:tcBorders>
+          </w:tcPr>
+          <w:p>
+            <w:pPr>
+              <w:spacing w:line="360" w:lineRule="auto"/>
+            </w:pPr>
+            <w:r>
+              <w:t>Ges.</w:t>
+            </w:r>
+          </w:p>
+        </w:tc>
+        <w:tc>
+          <w:tcPr>
+            <w:tcW w:w="1276" w:type="dxa"/>
+            <w:tcBorders>
+              <w:top w:val="single" w:sz="4" w:space="0" w:color="auto"/>
+              <w:left w:val="single" w:sz="4" w:space="0" w:color="auto"/>
+              <w:bottom w:val="single" w:sz="4" w:space="0" w:color="auto"/>
+              <w:right w:val="single" w:sz="4" w:space="0" w:color="auto"/>
+            </w:tcBorders>
+          </w:tcPr>
+          <w:p>
+            <w:pPr>
+              <w:spacing w:line="360" w:lineRule="auto"/>
+            </w:pPr>
+            <w:r>
+              <w:t>1.–3. Note</w:t>
+            </w:r>
+          </w:p>
+        </w:tc>
+        <w:tc>
+          <w:tcPr>
+            <w:tcW w:w="5881" w:type="dxa"/>
+            <w:tcBorders>
+              <w:top w:val="single" w:sz="4" w:space="0" w:color="auto"/>
+              <w:left w:val="single" w:sz="4" w:space="0" w:color="auto"/>
+              <w:bottom w:val="single" w:sz="4" w:space="0" w:color="auto"/>
+              <w:right w:val="single" w:sz="4" w:space="0" w:color="auto"/>
+            </w:tcBorders>
+          </w:tcPr>
+          <w:p>
+            <w:pPr>
+              <w:spacing w:line="360" w:lineRule="auto"/>
+            </w:pPr>
+            <w:proofErr w:type="spellStart"/>
+            <w:r>
+              <w:t>Decrescendogabel</w:t>
+            </w:r>
+            <w:proofErr w:type="spellEnd"/>
+            <w:r>
+              <w:t xml:space="preserve"> hinzugefügt.</w:t>
+            </w:r>
+          </w:p>
+        </w:tc>
+      </w:tr>
+      <w:tr>
+        <w:trPr>
+          <w:cantSplit/>
+        </w:trPr>
+        <w:tc>
+          <w:tcPr>
+            <w:tcW w:w="921" w:type="dxa"/>
+            <w:tcBorders>
+              <w:top w:val="single" w:sz="4" w:space="0" w:color="auto"/>
+              <w:left w:val="single" w:sz="4" w:space="0" w:color="auto"/>
+              <w:bottom w:val="single" w:sz="4" w:space="0" w:color="auto"/>
+              <w:right w:val="single" w:sz="4" w:space="0" w:color="auto"/>
+            </w:tcBorders>
+          </w:tcPr>
+          <w:p>
+            <w:pPr>
+              <w:spacing w:line="360" w:lineRule="auto"/>
+            </w:pPr>
+            <w:r>
+              <w:t>18</w:t>
+            </w:r>
+          </w:p>
+        </w:tc>
+        <w:tc>
+          <w:tcPr>
+            <w:tcW w:w="1134" w:type="dxa"/>
+            <w:tcBorders>
+              <w:top w:val="single" w:sz="4" w:space="0" w:color="auto"/>
+              <w:left w:val="single" w:sz="4" w:space="0" w:color="auto"/>
+              <w:bottom w:val="single" w:sz="4" w:space="0" w:color="auto"/>
+              <w:right w:val="single" w:sz="4" w:space="0" w:color="auto"/>
+            </w:tcBorders>
+          </w:tcPr>
+          <w:p>
+            <w:pPr>
+              <w:spacing w:line="360" w:lineRule="auto"/>
+            </w:pPr>
+            <w:proofErr w:type="spellStart"/>
+            <w:r>
+              <w:t>Klav</w:t>
+            </w:r>
+            <w:proofErr w:type="spellEnd"/>
+            <w:r>
+              <w:t>. o.</w:t>
+            </w:r>
+          </w:p>
+        </w:tc>
+        <w:tc>
+          <w:tcPr>
+            <w:tcW w:w="1276" w:type="dxa"/>
+            <w:tcBorders>
+              <w:top w:val="single" w:sz="4" w:space="0" w:color="auto"/>
+              <w:left w:val="single" w:sz="4" w:space="0" w:color="auto"/>
+              <w:bottom w:val="single" w:sz="4" w:space="0" w:color="auto"/>
+              <w:right w:val="single" w:sz="4" w:space="0" w:color="auto"/>
+            </w:tcBorders>
+          </w:tcPr>
+          <w:p>
+            <w:pPr>
+              <w:spacing w:line="360" w:lineRule="auto"/>
+            </w:pPr>
+            <w:r>
+              <w:t>2/8</w:t>
+            </w:r>
+          </w:p>
+        </w:tc>
+        <w:tc>
+          <w:tcPr>
+            <w:tcW w:w="5881" w:type="dxa"/>
+            <w:tcBorders>
+              <w:top w:val="single" w:sz="4" w:space="0" w:color="auto"/>
+              <w:left w:val="single" w:sz="4" w:space="0" w:color="auto"/>
+              <w:bottom w:val="single" w:sz="4" w:space="0" w:color="auto"/>
+              <w:right w:val="single" w:sz="4" w:space="0" w:color="auto"/>
+            </w:tcBorders>
+          </w:tcPr>
+          <w:p>
+            <w:pPr>
+              <w:spacing w:line="360" w:lineRule="auto"/>
+            </w:pPr>
+            <w:r>
+              <w:t xml:space="preserve">[a] hinzugefügt. </w:t>
+            </w:r>
+          </w:p>
+        </w:tc>
+      </w:tr>
+      <w:tr>
+        <w:trPr>
+          <w:cantSplit/>
+        </w:trPr>
+        <w:tc>
+          <w:tcPr>
+            <w:tcW w:w="921" w:type="dxa"/>
+            <w:tcBorders>
+              <w:top w:val="single" w:sz="4" w:space="0" w:color="auto"/>
+              <w:left w:val="single" w:sz="4" w:space="0" w:color="auto"/>
+              <w:bottom w:val="single" w:sz="4" w:space="0" w:color="auto"/>
+              <w:right w:val="single" w:sz="4" w:space="0" w:color="auto"/>
+            </w:tcBorders>
+          </w:tcPr>
+          <w:p>
+            <w:pPr>
+              <w:spacing w:line="360" w:lineRule="auto"/>
+            </w:pPr>
+            <w:r>
+              <w:t>18</w:t>
+            </w:r>
+          </w:p>
+        </w:tc>
+        <w:tc>
+          <w:tcPr>
+            <w:tcW w:w="1134" w:type="dxa"/>
+            <w:tcBorders>
+              <w:top w:val="single" w:sz="4" w:space="0" w:color="auto"/>
+              <w:left w:val="single" w:sz="4" w:space="0" w:color="auto"/>
+              <w:bottom w:val="single" w:sz="4" w:space="0" w:color="auto"/>
+              <w:right w:val="single" w:sz="4" w:space="0" w:color="auto"/>
+            </w:tcBorders>
+          </w:tcPr>
+          <w:p>
+            <w:pPr>
+              <w:spacing w:line="360" w:lineRule="auto"/>
+            </w:pPr>
+            <w:r>
+              <w:t>Ges.</w:t>
+            </w:r>
+          </w:p>
+        </w:tc>
+        <w:tc>
+          <w:tcPr>
+            <w:tcW w:w="1276" w:type="dxa"/>
+            <w:tcBorders>
+              <w:top w:val="single" w:sz="4" w:space="0" w:color="auto"/>
+              <w:left w:val="single" w:sz="4" w:space="0" w:color="auto"/>
+              <w:bottom w:val="single" w:sz="4" w:space="0" w:color="auto"/>
+              <w:right w:val="single" w:sz="4" w:space="0" w:color="auto"/>
+            </w:tcBorders>
+          </w:tcPr>
+          <w:p>
+            <w:pPr>
+              <w:spacing w:line="360" w:lineRule="auto"/>
+            </w:pPr>
+            <w:r>
+              <w:t>3. Note</w:t>
+            </w:r>
+          </w:p>
+        </w:tc>
+        <w:tc>
+          <w:tcPr>
+            <w:tcW w:w="5881" w:type="dxa"/>
+            <w:tcBorders>
+              <w:top w:val="single" w:sz="4" w:space="0" w:color="auto"/>
+              <w:left w:val="single" w:sz="4" w:space="0" w:color="auto"/>
+              <w:bottom w:val="single" w:sz="4" w:space="0" w:color="auto"/>
+              <w:right w:val="single" w:sz="4" w:space="0" w:color="auto"/>
+            </w:tcBorders>
+          </w:tcPr>
+          <w:p>
+            <w:pPr>
+              <w:spacing w:line="360" w:lineRule="auto"/>
+            </w:pPr>
+            <w:proofErr w:type="spellStart"/>
+            <w:r>
+              <w:rPr>
+                <w:i/>
+              </w:rPr>
+              <w:t>rit</w:t>
+            </w:r>
+            <w:proofErr w:type="spellEnd"/>
+            <w:r>
+              <w:t>[.] unter der Note hinzugefügt.</w:t>
+            </w:r>
+          </w:p>
+        </w:tc>
+      </w:tr>
+      <w:tr>
+        <w:trPr>
+          <w:cantSplit/>
+        </w:trPr>
+        <w:tc>
+          <w:tcPr>
+            <w:tcW w:w="921" w:type="dxa"/>
+            <w:tcBorders>
+              <w:top w:val="single" w:sz="4" w:space="0" w:color="auto"/>
+              <w:left w:val="single" w:sz="4" w:space="0" w:color="auto"/>
+              <w:bottom w:val="single" w:sz="4" w:space="0" w:color="auto"/>
+              <w:right w:val="single" w:sz="4" w:space="0" w:color="auto"/>
+            </w:tcBorders>
+          </w:tcPr>
+          <w:p>
+            <w:pPr>
+              <w:spacing w:line="360" w:lineRule="auto"/>
+            </w:pPr>
+            <w:r>
+              <w:t>18</w:t>
+            </w:r>
+          </w:p>
+        </w:tc>
+        <w:tc>
+          <w:tcPr>
+            <w:tcW w:w="1134" w:type="dxa"/>
+            <w:tcBorders>
+              <w:top w:val="single" w:sz="4" w:space="0" w:color="auto"/>
+              <w:left w:val="single" w:sz="4" w:space="0" w:color="auto"/>
+              <w:bottom w:val="single" w:sz="4" w:space="0" w:color="auto"/>
+              <w:right w:val="single" w:sz="4" w:space="0" w:color="auto"/>
+            </w:tcBorders>
+          </w:tcPr>
+          <w:p>
+            <w:pPr>
+              <w:spacing w:line="360" w:lineRule="auto"/>
+            </w:pPr>
+            <w:proofErr w:type="spellStart"/>
+            <w:r>
+              <w:t>Klav</w:t>
+            </w:r>
+            <w:proofErr w:type="spellEnd"/>
+            <w:r>
+              <w:t>. u.</w:t>
+            </w:r>
+          </w:p>
+        </w:tc>
+        <w:tc>
+          <w:tcPr>
+            <w:tcW w:w="1276" w:type="dxa"/>
+            <w:tcBorders>
+              <w:top w:val="single" w:sz="4" w:space="0" w:color="auto"/>
+              <w:left w:val="single" w:sz="4" w:space="0" w:color="auto"/>
+              <w:bottom w:val="single" w:sz="4" w:space="0" w:color="auto"/>
+              <w:right w:val="single" w:sz="4" w:space="0" w:color="auto"/>
+            </w:tcBorders>
+          </w:tcPr>
+          <w:p>
+            <w:pPr>
+              <w:spacing w:line="360" w:lineRule="auto"/>
+            </w:pPr>
+            <w:r>
+              <w:t>3/8</w:t>
+            </w:r>
+          </w:p>
+        </w:tc>
+        <w:tc>
+          <w:tcPr>
+            <w:tcW w:w="5881" w:type="dxa"/>
+            <w:tcBorders>
+              <w:top w:val="single" w:sz="4" w:space="0" w:color="auto"/>
+              <w:left w:val="single" w:sz="4" w:space="0" w:color="auto"/>
+              <w:bottom w:val="single" w:sz="4" w:space="0" w:color="auto"/>
+              <w:right w:val="single" w:sz="4" w:space="0" w:color="auto"/>
+            </w:tcBorders>
+          </w:tcPr>
+          <w:p>
+            <w:pPr>
+              <w:spacing w:line="360" w:lineRule="auto"/>
+            </w:pPr>
+            <w:r>
+              <w:t xml:space="preserve">[a] zu d/f hinzugefügt. </w:t>
+            </w:r>
+          </w:p>
+        </w:tc>
+      </w:tr>
+      <w:tr>
+        <w:trPr>
+          <w:cantSplit/>
+        </w:trPr>
+        <w:tc>
+          <w:tcPr>
+            <w:tcW w:w="921" w:type="dxa"/>
+            <w:tcBorders>
+              <w:top w:val="single" w:sz="4" w:space="0" w:color="auto"/>
+              <w:left w:val="single" w:sz="4" w:space="0" w:color="auto"/>
+              <w:bottom w:val="single" w:sz="4" w:space="0" w:color="auto"/>
+              <w:right w:val="single" w:sz="4" w:space="0" w:color="auto"/>
+            </w:tcBorders>
+          </w:tcPr>
+          <w:p>
+            <w:pPr>
+              <w:spacing w:line="360" w:lineRule="auto"/>
+            </w:pPr>
+            <w:r>
+              <w:t>18</w:t>
+            </w:r>
+          </w:p>
+        </w:tc>
+        <w:tc>
+          <w:tcPr>
+            <w:tcW w:w="1134" w:type="dxa"/>
+            <w:tcBorders>
+              <w:top w:val="single" w:sz="4" w:space="0" w:color="auto"/>
+              <w:left w:val="single" w:sz="4" w:space="0" w:color="auto"/>
+              <w:bottom w:val="single" w:sz="4" w:space="0" w:color="auto"/>
+              <w:right w:val="single" w:sz="4" w:space="0" w:color="auto"/>
+            </w:tcBorders>
+          </w:tcPr>
+          <w:p>
+            <w:pPr>
+              <w:spacing w:line="360" w:lineRule="auto"/>
+            </w:pPr>
+            <w:r>
+              <w:t xml:space="preserve">Ges. </w:t>
+            </w:r>
+          </w:p>
+        </w:tc>
+        <w:tc>
+          <w:tcPr>
+            <w:tcW w:w="1276" w:type="dxa"/>
+            <w:tcBorders>
+              <w:top w:val="single" w:sz="4" w:space="0" w:color="auto"/>
+              <w:left w:val="single" w:sz="4" w:space="0" w:color="auto"/>
+              <w:bottom w:val="single" w:sz="4" w:space="0" w:color="auto"/>
+              <w:right w:val="single" w:sz="4" w:space="0" w:color="auto"/>
+            </w:tcBorders>
+          </w:tcPr>
+          <w:p>
+            <w:pPr>
+              <w:spacing w:line="360" w:lineRule="auto"/>
+            </w:pPr>
+            <w:r>
+              <w:t>letzte Note</w:t>
+            </w:r>
+          </w:p>
+        </w:tc>
+        <w:tc>
+          <w:tcPr>
+            <w:tcW w:w="5881" w:type="dxa"/>
+            <w:tcBorders>
+              <w:top w:val="single" w:sz="4" w:space="0" w:color="auto"/>
+              <w:left w:val="single" w:sz="4" w:space="0" w:color="auto"/>
+              <w:bottom w:val="single" w:sz="4" w:space="0" w:color="auto"/>
+              <w:right w:val="single" w:sz="4" w:space="0" w:color="auto"/>
+            </w:tcBorders>
+          </w:tcPr>
+          <w:p>
+            <w:pPr>
+              <w:spacing w:line="360" w:lineRule="auto"/>
+            </w:pPr>
+            <w:r>
+              <w:t>[</w:t>
+            </w:r>
+            <w:proofErr w:type="spellStart"/>
+            <w:r>
+              <w:t>ppp</w:t>
+            </w:r>
+            <w:proofErr w:type="spellEnd"/>
+            <w:r>
+              <w:t>] hinzugefügt.</w:t>
+            </w:r>
+          </w:p>
+        </w:tc>
+      </w:tr>
+      <w:tr>
+        <w:trPr>
+          <w:cantSplit/>
+        </w:trPr>
+        <w:tc>
+          <w:tcPr>
+            <w:tcW w:w="921" w:type="dxa"/>
+            <w:tcBorders>
+              <w:top w:val="single" w:sz="4" w:space="0" w:color="auto"/>
+              <w:left w:val="single" w:sz="4" w:space="0" w:color="auto"/>
+              <w:bottom w:val="single" w:sz="4" w:space="0" w:color="auto"/>
+              <w:right w:val="single" w:sz="4" w:space="0" w:color="auto"/>
+            </w:tcBorders>
+          </w:tcPr>
+          <w:p>
+            <w:pPr>
+              <w:spacing w:line="360" w:lineRule="auto"/>
+            </w:pPr>
+            <w:r>
+              <w:t>18</w:t>
+            </w:r>
+          </w:p>
+        </w:tc>
+        <w:tc>
+          <w:tcPr>
+            <w:tcW w:w="1134" w:type="dxa"/>
+            <w:tcBorders>
+              <w:top w:val="single" w:sz="4" w:space="0" w:color="auto"/>
+              <w:left w:val="single" w:sz="4" w:space="0" w:color="auto"/>
+              <w:bottom w:val="single" w:sz="4" w:space="0" w:color="auto"/>
+              <w:right w:val="single" w:sz="4" w:space="0" w:color="auto"/>
+            </w:tcBorders>
+          </w:tcPr>
+          <w:p>
+            <w:pPr>
+              <w:spacing w:line="360" w:lineRule="auto"/>
+            </w:pPr>
+            <w:proofErr w:type="spellStart"/>
+            <w:r>
+              <w:t>Klav</w:t>
+            </w:r>
+            <w:proofErr w:type="spellEnd"/>
+            <w:r>
+              <w:t>. o.</w:t>
+            </w:r>
+          </w:p>
+        </w:tc>
+        <w:tc>
+          <w:tcPr>
+            <w:tcW w:w="1276" w:type="dxa"/>
+            <w:tcBorders>
+              <w:top w:val="single" w:sz="4" w:space="0" w:color="auto"/>
+              <w:left w:val="single" w:sz="4" w:space="0" w:color="auto"/>
+              <w:bottom w:val="single" w:sz="4" w:space="0" w:color="auto"/>
+              <w:right w:val="single" w:sz="4" w:space="0" w:color="auto"/>
+            </w:tcBorders>
+          </w:tcPr>
+          <w:p>
+            <w:pPr>
+              <w:spacing w:line="360" w:lineRule="auto"/>
+            </w:pPr>
+            <w:r>
+              <w:t>4/8</w:t>
+            </w:r>
+          </w:p>
+        </w:tc>
+        <w:tc>
+          <w:tcPr>
+            <w:tcW w:w="5881" w:type="dxa"/>
+            <w:tcBorders>
+              <w:top w:val="single" w:sz="4" w:space="0" w:color="auto"/>
+              <w:left w:val="single" w:sz="4" w:space="0" w:color="auto"/>
+              <w:bottom w:val="single" w:sz="4" w:space="0" w:color="auto"/>
+              <w:right w:val="single" w:sz="4" w:space="0" w:color="auto"/>
+            </w:tcBorders>
+          </w:tcPr>
+          <w:p>
+            <w:pPr>
+              <w:spacing w:line="360" w:lineRule="auto"/>
+            </w:pPr>
+            <w:r>
+              <w:t xml:space="preserve">[a] zu a hinzugefügt. </w:t>
+            </w:r>
+          </w:p>
+        </w:tc>
+      </w:tr>
+      <w:tr>
+        <w:trPr>
+          <w:cantSplit/>
+        </w:trPr>
+        <w:tc>
+          <w:tcPr>
+            <w:tcW w:w="921" w:type="dxa"/>
+            <w:tcBorders>
+              <w:top w:val="single" w:sz="4" w:space="0" w:color="auto"/>
+              <w:left w:val="single" w:sz="4" w:space="0" w:color="auto"/>
+              <w:bottom w:val="single" w:sz="4" w:space="0" w:color="auto"/>
+              <w:right w:val="single" w:sz="4" w:space="0" w:color="auto"/>
+            </w:tcBorders>
+          </w:tcPr>
+          <w:p>
+            <w:pPr>
+              <w:spacing w:line="360" w:lineRule="auto"/>
+            </w:pPr>
+            <w:r>
+              <w:t>20</w:t>
+            </w:r>
+          </w:p>
+        </w:tc>
+        <w:tc>
+          <w:tcPr>
+            <w:tcW w:w="1134" w:type="dxa"/>
+            <w:tcBorders>
+              <w:top w:val="single" w:sz="4" w:space="0" w:color="auto"/>
+              <w:left w:val="single" w:sz="4" w:space="0" w:color="auto"/>
+              <w:bottom w:val="single" w:sz="4" w:space="0" w:color="auto"/>
+              <w:right w:val="single" w:sz="4" w:space="0" w:color="auto"/>
+            </w:tcBorders>
+          </w:tcPr>
+          <w:p>
+            <w:pPr>
+              <w:spacing w:line="360" w:lineRule="auto"/>
+            </w:pPr>
+            <w:proofErr w:type="spellStart"/>
+            <w:r>
+              <w:t>Klav</w:t>
+            </w:r>
+            <w:proofErr w:type="spellEnd"/>
+            <w:r>
+              <w:t>. o.</w:t>
+            </w:r>
+          </w:p>
+        </w:tc>
+        <w:tc>
+          <w:tcPr>
+            <w:tcW w:w="1276" w:type="dxa"/>
+            <w:tcBorders>
+              <w:top w:val="single" w:sz="4" w:space="0" w:color="auto"/>
+              <w:left w:val="single" w:sz="4" w:space="0" w:color="auto"/>
+              <w:bottom w:val="single" w:sz="4" w:space="0" w:color="auto"/>
+              <w:right w:val="single" w:sz="4" w:space="0" w:color="auto"/>
+            </w:tcBorders>
+          </w:tcPr>
+          <w:p>
+            <w:pPr>
+              <w:spacing w:line="360" w:lineRule="auto"/>
+            </w:pPr>
+            <w:r>
+              <w:t>6</w:t>
+            </w:r>
+            <w:r>
+              <w:t>/</w:t>
+            </w:r>
+            <w:r>
+              <w:t>8</w:t>
+            </w:r>
+          </w:p>
+        </w:tc>
+        <w:tc>
+          <w:tcPr>
+            <w:tcW w:w="5881" w:type="dxa"/>
+            <w:tcBorders>
+              <w:top w:val="single" w:sz="4" w:space="0" w:color="auto"/>
+              <w:left w:val="single" w:sz="4" w:space="0" w:color="auto"/>
+              <w:bottom w:val="single" w:sz="4" w:space="0" w:color="auto"/>
+              <w:right w:val="single" w:sz="4" w:space="0" w:color="auto"/>
+            </w:tcBorders>
+          </w:tcPr>
+          <w:p>
+            <w:pPr>
+              <w:spacing w:line="360" w:lineRule="auto"/>
+            </w:pPr>
+            <w:r>
+              <w:t>[</w:t>
+            </w:r>
+            <w:r>
+              <w:t>#</w:t>
+            </w:r>
+            <w:r>
+              <w:t xml:space="preserve">] zu </w:t>
+            </w:r>
+            <w:proofErr w:type="spellStart"/>
+            <w:r>
+              <w:t>gis</w:t>
+            </w:r>
+            <w:proofErr w:type="spellEnd"/>
+            <w:r>
+              <w:t>/</w:t>
+            </w:r>
+            <w:r>
+              <w:t>cis</w:t>
+            </w:r>
+            <w:r>
+              <w:rPr>
+                <w:vertAlign w:val="superscript"/>
+              </w:rPr>
+              <w:t>1</w:t>
+            </w:r>
+            <w:r>
+              <w:t xml:space="preserve"> hinzugefügt. </w:t>
+            </w:r>
           </w:p>
         </w:tc>
       </w:tr>
@@ -5701,6 +9004,8 @@
       <w:pPr>
         <w:spacing w:line="360" w:lineRule="auto"/>
       </w:pPr>
+      <w:bookmarkStart w:id="0" w:name="_GoBack"/>
+      <w:bookmarkEnd w:id="0"/>
     </w:p>
     <w:sectPr>
       <w:pgSz w:w="11906" w:h="16838"/>
